--- a/react/react.docx
+++ b/react/react.docx
@@ -42,9 +42,6 @@
       <w:pPr>
         <w:pStyle w:val="a3"/>
         <w:ind w:leftChars="0" w:left="360"/>
-        <w:rPr>
-          <w:rFonts w:hint="eastAsia"/>
-        </w:rPr>
       </w:pPr>
     </w:p>
     <w:p>
@@ -53,19 +50,11 @@
           <w:sz w:val="28"/>
         </w:rPr>
       </w:pPr>
-      <w:proofErr w:type="spellStart"/>
       <w:r>
         <w:rPr>
           <w:sz w:val="28"/>
         </w:rPr>
-        <w:t>npm</w:t>
-      </w:r>
-      <w:proofErr w:type="spellEnd"/>
-      <w:r>
-        <w:rPr>
-          <w:sz w:val="28"/>
-        </w:rPr>
-        <w:t xml:space="preserve"> start</w:t>
+        <w:t>npm start</w:t>
       </w:r>
     </w:p>
     <w:p>
@@ -82,6 +71,27 @@
           <w:rFonts w:hint="eastAsia"/>
         </w:rPr>
         <w:t>在專案底下輸入，可以啟用專案</w:t>
+      </w:r>
+    </w:p>
+    <w:p/>
+    <w:p>
+      <w:r>
+        <w:rPr>
+          <w:rFonts w:hint="eastAsia"/>
+        </w:rPr>
+        <w:t>JSX</w:t>
+      </w:r>
+      <w:r>
+        <w:rPr>
+          <w:rFonts w:hint="eastAsia"/>
+        </w:rPr>
+        <w:t>語法中，想要用自己的</w:t>
+      </w:r>
+      <w:r>
+        <w:rPr>
+          <w:rFonts w:hint="eastAsia"/>
+        </w:rPr>
+        <w:t>組件開頭一定要大寫</w:t>
       </w:r>
     </w:p>
     <w:p/>

--- a/react/react.docx
+++ b/react/react.docx
@@ -97,10 +97,2868 @@
     <w:p/>
     <w:p>
       <w:pPr>
-        <w:rPr>
-          <w:rFonts w:hint="eastAsia"/>
-        </w:rPr>
-      </w:pPr>
+        <w:widowControl/>
+        <w:shd w:val="clear" w:color="auto" w:fill="1E1E1E"/>
+        <w:spacing w:line="285" w:lineRule="atLeast"/>
+        <w:rPr>
+          <w:rFonts w:ascii="Consolas" w:eastAsia="新細明體" w:hAnsi="Consolas" w:cs="新細明體"/>
+          <w:color w:val="D4D4D4"/>
+          <w:kern w:val="0"/>
+          <w:sz w:val="21"/>
+          <w:szCs w:val="21"/>
+        </w:rPr>
+      </w:pPr>
+      <w:r>
+        <w:rPr>
+          <w:rFonts w:ascii="Consolas" w:eastAsia="新細明體" w:hAnsi="Consolas" w:cs="新細明體"/>
+          <w:b/>
+          <w:bCs/>
+          <w:color w:val="569CD6"/>
+          <w:kern w:val="0"/>
+          <w:sz w:val="21"/>
+          <w:szCs w:val="21"/>
+        </w:rPr>
+        <w:t>## DOM</w:t>
+      </w:r>
+    </w:p>
+    <w:p>
+      <w:pPr>
+        <w:widowControl/>
+        <w:shd w:val="clear" w:color="auto" w:fill="1E1E1E"/>
+        <w:spacing w:line="285" w:lineRule="atLeast"/>
+        <w:rPr>
+          <w:rFonts w:ascii="Consolas" w:eastAsia="新細明體" w:hAnsi="Consolas" w:cs="新細明體"/>
+          <w:color w:val="D4D4D4"/>
+          <w:kern w:val="0"/>
+          <w:sz w:val="21"/>
+          <w:szCs w:val="21"/>
+        </w:rPr>
+      </w:pPr>
+      <w:r>
+        <w:rPr>
+          <w:rFonts w:ascii="Consolas" w:eastAsia="新細明體" w:hAnsi="Consolas" w:cs="新細明體"/>
+          <w:b/>
+          <w:bCs/>
+          <w:color w:val="569CD6"/>
+          <w:kern w:val="0"/>
+          <w:sz w:val="21"/>
+          <w:szCs w:val="21"/>
+        </w:rPr>
+        <w:t>## 1. </w:t>
+      </w:r>
+      <w:r>
+        <w:rPr>
+          <w:rFonts w:ascii="Consolas" w:eastAsia="新細明體" w:hAnsi="Consolas" w:cs="新細明體"/>
+          <w:b/>
+          <w:bCs/>
+          <w:color w:val="569CD6"/>
+          <w:kern w:val="0"/>
+          <w:sz w:val="21"/>
+          <w:szCs w:val="21"/>
+        </w:rPr>
+        <w:t>有</w:t>
+      </w:r>
+      <w:r>
+        <w:rPr>
+          <w:rFonts w:ascii="Consolas" w:eastAsia="新細明體" w:hAnsi="Consolas" w:cs="新細明體"/>
+          <w:b/>
+          <w:bCs/>
+          <w:color w:val="569CD6"/>
+          <w:kern w:val="0"/>
+          <w:sz w:val="21"/>
+          <w:szCs w:val="21"/>
+        </w:rPr>
+        <w:t>State</w:t>
+      </w:r>
+      <w:r>
+        <w:rPr>
+          <w:rFonts w:ascii="Consolas" w:eastAsia="新細明體" w:hAnsi="Consolas" w:cs="新細明體"/>
+          <w:b/>
+          <w:bCs/>
+          <w:color w:val="569CD6"/>
+          <w:kern w:val="0"/>
+          <w:sz w:val="21"/>
+          <w:szCs w:val="21"/>
+        </w:rPr>
+        <w:t>數據</w:t>
+      </w:r>
+    </w:p>
+    <w:p>
+      <w:pPr>
+        <w:widowControl/>
+        <w:shd w:val="clear" w:color="auto" w:fill="1E1E1E"/>
+        <w:spacing w:line="285" w:lineRule="atLeast"/>
+        <w:rPr>
+          <w:rFonts w:ascii="Consolas" w:eastAsia="新細明體" w:hAnsi="Consolas" w:cs="新細明體"/>
+          <w:color w:val="D4D4D4"/>
+          <w:kern w:val="0"/>
+          <w:sz w:val="21"/>
+          <w:szCs w:val="21"/>
+        </w:rPr>
+      </w:pPr>
+      <w:r>
+        <w:rPr>
+          <w:rFonts w:ascii="Consolas" w:eastAsia="新細明體" w:hAnsi="Consolas" w:cs="新細明體"/>
+          <w:b/>
+          <w:bCs/>
+          <w:color w:val="569CD6"/>
+          <w:kern w:val="0"/>
+          <w:sz w:val="21"/>
+          <w:szCs w:val="21"/>
+        </w:rPr>
+        <w:t>## 2. </w:t>
+      </w:r>
+      <w:r>
+        <w:rPr>
+          <w:rFonts w:ascii="Consolas" w:eastAsia="新細明體" w:hAnsi="Consolas" w:cs="新細明體"/>
+          <w:b/>
+          <w:bCs/>
+          <w:color w:val="569CD6"/>
+          <w:kern w:val="0"/>
+          <w:sz w:val="21"/>
+          <w:szCs w:val="21"/>
+        </w:rPr>
+        <w:t>有</w:t>
+      </w:r>
+      <w:r>
+        <w:rPr>
+          <w:rFonts w:ascii="Consolas" w:eastAsia="新細明體" w:hAnsi="Consolas" w:cs="新細明體"/>
+          <w:b/>
+          <w:bCs/>
+          <w:color w:val="569CD6"/>
+          <w:kern w:val="0"/>
+          <w:sz w:val="21"/>
+          <w:szCs w:val="21"/>
+        </w:rPr>
+        <w:t>JSX</w:t>
+      </w:r>
+      <w:r>
+        <w:rPr>
+          <w:rFonts w:ascii="Consolas" w:eastAsia="新細明體" w:hAnsi="Consolas" w:cs="新細明體"/>
+          <w:b/>
+          <w:bCs/>
+          <w:color w:val="569CD6"/>
+          <w:kern w:val="0"/>
+          <w:sz w:val="21"/>
+          <w:szCs w:val="21"/>
+        </w:rPr>
+        <w:t>模板</w:t>
+      </w:r>
+    </w:p>
+    <w:p>
+      <w:pPr>
+        <w:widowControl/>
+        <w:shd w:val="clear" w:color="auto" w:fill="1E1E1E"/>
+        <w:spacing w:line="285" w:lineRule="atLeast"/>
+        <w:rPr>
+          <w:rFonts w:ascii="Consolas" w:eastAsia="新細明體" w:hAnsi="Consolas" w:cs="新細明體"/>
+          <w:color w:val="D4D4D4"/>
+          <w:kern w:val="0"/>
+          <w:sz w:val="21"/>
+          <w:szCs w:val="21"/>
+        </w:rPr>
+      </w:pPr>
+      <w:r>
+        <w:rPr>
+          <w:rFonts w:ascii="Consolas" w:eastAsia="新細明體" w:hAnsi="Consolas" w:cs="新細明體"/>
+          <w:b/>
+          <w:bCs/>
+          <w:color w:val="569CD6"/>
+          <w:kern w:val="0"/>
+          <w:sz w:val="21"/>
+          <w:szCs w:val="21"/>
+        </w:rPr>
+        <w:t>## 3. </w:t>
+      </w:r>
+      <w:r>
+        <w:rPr>
+          <w:rFonts w:ascii="Consolas" w:eastAsia="新細明體" w:hAnsi="Consolas" w:cs="新細明體"/>
+          <w:b/>
+          <w:bCs/>
+          <w:color w:val="569CD6"/>
+          <w:kern w:val="0"/>
+          <w:sz w:val="21"/>
+          <w:szCs w:val="21"/>
+        </w:rPr>
+        <w:t>數據</w:t>
+      </w:r>
+      <w:r>
+        <w:rPr>
+          <w:rFonts w:ascii="Consolas" w:eastAsia="新細明體" w:hAnsi="Consolas" w:cs="新細明體"/>
+          <w:b/>
+          <w:bCs/>
+          <w:color w:val="569CD6"/>
+          <w:kern w:val="0"/>
+          <w:sz w:val="21"/>
+          <w:szCs w:val="21"/>
+        </w:rPr>
+        <w:t>+</w:t>
+      </w:r>
+      <w:r>
+        <w:rPr>
+          <w:rFonts w:ascii="Consolas" w:eastAsia="新細明體" w:hAnsi="Consolas" w:cs="新細明體"/>
+          <w:b/>
+          <w:bCs/>
+          <w:color w:val="569CD6"/>
+          <w:kern w:val="0"/>
+          <w:sz w:val="21"/>
+          <w:szCs w:val="21"/>
+        </w:rPr>
+        <w:t>模板結合，生程實體的</w:t>
+      </w:r>
+      <w:r>
+        <w:rPr>
+          <w:rFonts w:ascii="Consolas" w:eastAsia="新細明體" w:hAnsi="Consolas" w:cs="新細明體"/>
+          <w:b/>
+          <w:bCs/>
+          <w:color w:val="569CD6"/>
+          <w:kern w:val="0"/>
+          <w:sz w:val="21"/>
+          <w:szCs w:val="21"/>
+        </w:rPr>
+        <w:t>DOM</w:t>
+      </w:r>
+      <w:r>
+        <w:rPr>
+          <w:rFonts w:ascii="Consolas" w:eastAsia="新細明體" w:hAnsi="Consolas" w:cs="新細明體"/>
+          <w:b/>
+          <w:bCs/>
+          <w:color w:val="569CD6"/>
+          <w:kern w:val="0"/>
+          <w:sz w:val="21"/>
+          <w:szCs w:val="21"/>
+        </w:rPr>
+        <w:t>，來顯示</w:t>
+      </w:r>
+    </w:p>
+    <w:p>
+      <w:pPr>
+        <w:widowControl/>
+        <w:shd w:val="clear" w:color="auto" w:fill="1E1E1E"/>
+        <w:spacing w:line="285" w:lineRule="atLeast"/>
+        <w:rPr>
+          <w:rFonts w:ascii="Consolas" w:eastAsia="新細明體" w:hAnsi="Consolas" w:cs="新細明體"/>
+          <w:color w:val="D4D4D4"/>
+          <w:kern w:val="0"/>
+          <w:sz w:val="21"/>
+          <w:szCs w:val="21"/>
+        </w:rPr>
+      </w:pPr>
+      <w:r>
+        <w:rPr>
+          <w:rFonts w:ascii="Consolas" w:eastAsia="新細明體" w:hAnsi="Consolas" w:cs="新細明體"/>
+          <w:b/>
+          <w:bCs/>
+          <w:color w:val="569CD6"/>
+          <w:kern w:val="0"/>
+          <w:sz w:val="21"/>
+          <w:szCs w:val="21"/>
+        </w:rPr>
+        <w:t>## 4. State</w:t>
+      </w:r>
+      <w:r>
+        <w:rPr>
+          <w:rFonts w:ascii="Consolas" w:eastAsia="新細明體" w:hAnsi="Consolas" w:cs="新細明體"/>
+          <w:b/>
+          <w:bCs/>
+          <w:color w:val="569CD6"/>
+          <w:kern w:val="0"/>
+          <w:sz w:val="21"/>
+          <w:szCs w:val="21"/>
+        </w:rPr>
+        <w:t>發生改變</w:t>
+      </w:r>
+    </w:p>
+    <w:p>
+      <w:pPr>
+        <w:widowControl/>
+        <w:shd w:val="clear" w:color="auto" w:fill="1E1E1E"/>
+        <w:spacing w:line="285" w:lineRule="atLeast"/>
+        <w:rPr>
+          <w:rFonts w:ascii="Consolas" w:eastAsia="新細明體" w:hAnsi="Consolas" w:cs="新細明體"/>
+          <w:color w:val="D4D4D4"/>
+          <w:kern w:val="0"/>
+          <w:sz w:val="21"/>
+          <w:szCs w:val="21"/>
+        </w:rPr>
+      </w:pPr>
+      <w:r>
+        <w:rPr>
+          <w:rFonts w:ascii="Consolas" w:eastAsia="新細明體" w:hAnsi="Consolas" w:cs="新細明體"/>
+          <w:b/>
+          <w:bCs/>
+          <w:color w:val="569CD6"/>
+          <w:kern w:val="0"/>
+          <w:sz w:val="21"/>
+          <w:szCs w:val="21"/>
+        </w:rPr>
+        <w:t>## 5. </w:t>
+      </w:r>
+      <w:r>
+        <w:rPr>
+          <w:rFonts w:ascii="Consolas" w:eastAsia="新細明體" w:hAnsi="Consolas" w:cs="新細明體"/>
+          <w:b/>
+          <w:bCs/>
+          <w:color w:val="569CD6"/>
+          <w:kern w:val="0"/>
+          <w:sz w:val="21"/>
+          <w:szCs w:val="21"/>
+        </w:rPr>
+        <w:t>數據</w:t>
+      </w:r>
+      <w:r>
+        <w:rPr>
+          <w:rFonts w:ascii="Consolas" w:eastAsia="新細明體" w:hAnsi="Consolas" w:cs="新細明體"/>
+          <w:b/>
+          <w:bCs/>
+          <w:color w:val="569CD6"/>
+          <w:kern w:val="0"/>
+          <w:sz w:val="21"/>
+          <w:szCs w:val="21"/>
+        </w:rPr>
+        <w:t>+</w:t>
+      </w:r>
+      <w:r>
+        <w:rPr>
+          <w:rFonts w:ascii="Consolas" w:eastAsia="新細明體" w:hAnsi="Consolas" w:cs="新細明體"/>
+          <w:b/>
+          <w:bCs/>
+          <w:color w:val="569CD6"/>
+          <w:kern w:val="0"/>
+          <w:sz w:val="21"/>
+          <w:szCs w:val="21"/>
+        </w:rPr>
+        <w:t>模板結合，生程實體的</w:t>
+      </w:r>
+      <w:r>
+        <w:rPr>
+          <w:rFonts w:ascii="Consolas" w:eastAsia="新細明體" w:hAnsi="Consolas" w:cs="新細明體"/>
+          <w:b/>
+          <w:bCs/>
+          <w:color w:val="569CD6"/>
+          <w:kern w:val="0"/>
+          <w:sz w:val="21"/>
+          <w:szCs w:val="21"/>
+        </w:rPr>
+        <w:t>DOM</w:t>
+      </w:r>
+      <w:r>
+        <w:rPr>
+          <w:rFonts w:ascii="Consolas" w:eastAsia="新細明體" w:hAnsi="Consolas" w:cs="新細明體"/>
+          <w:b/>
+          <w:bCs/>
+          <w:color w:val="569CD6"/>
+          <w:kern w:val="0"/>
+          <w:sz w:val="21"/>
+          <w:szCs w:val="21"/>
+        </w:rPr>
+        <w:t>，替換原始的</w:t>
+      </w:r>
+      <w:r>
+        <w:rPr>
+          <w:rFonts w:ascii="Consolas" w:eastAsia="新細明體" w:hAnsi="Consolas" w:cs="新細明體"/>
+          <w:b/>
+          <w:bCs/>
+          <w:color w:val="569CD6"/>
+          <w:kern w:val="0"/>
+          <w:sz w:val="21"/>
+          <w:szCs w:val="21"/>
+        </w:rPr>
+        <w:t>DOM</w:t>
+      </w:r>
+    </w:p>
+    <w:p>
+      <w:pPr>
+        <w:widowControl/>
+        <w:shd w:val="clear" w:color="auto" w:fill="1E1E1E"/>
+        <w:spacing w:line="285" w:lineRule="atLeast"/>
+        <w:rPr>
+          <w:rFonts w:ascii="Consolas" w:eastAsia="新細明體" w:hAnsi="Consolas" w:cs="新細明體"/>
+          <w:color w:val="D4D4D4"/>
+          <w:kern w:val="0"/>
+          <w:sz w:val="21"/>
+          <w:szCs w:val="21"/>
+        </w:rPr>
+      </w:pPr>
+    </w:p>
+    <w:p>
+      <w:pPr>
+        <w:widowControl/>
+        <w:shd w:val="clear" w:color="auto" w:fill="1E1E1E"/>
+        <w:spacing w:line="285" w:lineRule="atLeast"/>
+        <w:rPr>
+          <w:rFonts w:ascii="Consolas" w:eastAsia="新細明體" w:hAnsi="Consolas" w:cs="新細明體"/>
+          <w:color w:val="D4D4D4"/>
+          <w:kern w:val="0"/>
+          <w:sz w:val="21"/>
+          <w:szCs w:val="21"/>
+        </w:rPr>
+      </w:pPr>
+      <w:r>
+        <w:rPr>
+          <w:rFonts w:ascii="Consolas" w:eastAsia="新細明體" w:hAnsi="Consolas" w:cs="新細明體"/>
+          <w:b/>
+          <w:bCs/>
+          <w:color w:val="569CD6"/>
+          <w:kern w:val="0"/>
+          <w:sz w:val="21"/>
+          <w:szCs w:val="21"/>
+        </w:rPr>
+        <w:t>## </w:t>
+      </w:r>
+      <w:r>
+        <w:rPr>
+          <w:rFonts w:ascii="Consolas" w:eastAsia="新細明體" w:hAnsi="Consolas" w:cs="新細明體"/>
+          <w:b/>
+          <w:bCs/>
+          <w:color w:val="569CD6"/>
+          <w:kern w:val="0"/>
+          <w:sz w:val="21"/>
+          <w:szCs w:val="21"/>
+        </w:rPr>
+        <w:t>缺點</w:t>
+      </w:r>
+      <w:r>
+        <w:rPr>
+          <w:rFonts w:ascii="Consolas" w:eastAsia="新細明體" w:hAnsi="Consolas" w:cs="新細明體"/>
+          <w:b/>
+          <w:bCs/>
+          <w:color w:val="569CD6"/>
+          <w:kern w:val="0"/>
+          <w:sz w:val="21"/>
+          <w:szCs w:val="21"/>
+        </w:rPr>
+        <w:t>:</w:t>
+      </w:r>
+    </w:p>
+    <w:p>
+      <w:pPr>
+        <w:widowControl/>
+        <w:shd w:val="clear" w:color="auto" w:fill="1E1E1E"/>
+        <w:spacing w:line="285" w:lineRule="atLeast"/>
+        <w:rPr>
+          <w:rFonts w:ascii="Consolas" w:eastAsia="新細明體" w:hAnsi="Consolas" w:cs="新細明體"/>
+          <w:color w:val="D4D4D4"/>
+          <w:kern w:val="0"/>
+          <w:sz w:val="21"/>
+          <w:szCs w:val="21"/>
+        </w:rPr>
+      </w:pPr>
+      <w:r>
+        <w:rPr>
+          <w:rFonts w:ascii="Consolas" w:eastAsia="新細明體" w:hAnsi="Consolas" w:cs="新細明體"/>
+          <w:b/>
+          <w:bCs/>
+          <w:color w:val="569CD6"/>
+          <w:kern w:val="0"/>
+          <w:sz w:val="21"/>
+          <w:szCs w:val="21"/>
+        </w:rPr>
+        <w:t>##  </w:t>
+      </w:r>
+      <w:r>
+        <w:rPr>
+          <w:rFonts w:ascii="Consolas" w:eastAsia="新細明體" w:hAnsi="Consolas" w:cs="新細明體"/>
+          <w:b/>
+          <w:bCs/>
+          <w:color w:val="569CD6"/>
+          <w:kern w:val="0"/>
+          <w:sz w:val="21"/>
+          <w:szCs w:val="21"/>
+        </w:rPr>
+        <w:t>每次都要生成一個完整的</w:t>
+      </w:r>
+      <w:r>
+        <w:rPr>
+          <w:rFonts w:ascii="Consolas" w:eastAsia="新細明體" w:hAnsi="Consolas" w:cs="新細明體"/>
+          <w:b/>
+          <w:bCs/>
+          <w:color w:val="569CD6"/>
+          <w:kern w:val="0"/>
+          <w:sz w:val="21"/>
+          <w:szCs w:val="21"/>
+        </w:rPr>
+        <w:t>DOM</w:t>
+      </w:r>
+      <w:r>
+        <w:rPr>
+          <w:rFonts w:ascii="Consolas" w:eastAsia="新細明體" w:hAnsi="Consolas" w:cs="新細明體"/>
+          <w:b/>
+          <w:bCs/>
+          <w:color w:val="569CD6"/>
+          <w:kern w:val="0"/>
+          <w:sz w:val="21"/>
+          <w:szCs w:val="21"/>
+        </w:rPr>
+        <w:t>，非常耗性能，且替換原始的</w:t>
+      </w:r>
+      <w:r>
+        <w:rPr>
+          <w:rFonts w:ascii="Consolas" w:eastAsia="新細明體" w:hAnsi="Consolas" w:cs="新細明體"/>
+          <w:b/>
+          <w:bCs/>
+          <w:color w:val="569CD6"/>
+          <w:kern w:val="0"/>
+          <w:sz w:val="21"/>
+          <w:szCs w:val="21"/>
+        </w:rPr>
+        <w:t>DOM</w:t>
+      </w:r>
+      <w:r>
+        <w:rPr>
+          <w:rFonts w:ascii="Consolas" w:eastAsia="新細明體" w:hAnsi="Consolas" w:cs="新細明體"/>
+          <w:b/>
+          <w:bCs/>
+          <w:color w:val="569CD6"/>
+          <w:kern w:val="0"/>
+          <w:sz w:val="21"/>
+          <w:szCs w:val="21"/>
+        </w:rPr>
+        <w:t>也耗性能</w:t>
+      </w:r>
+    </w:p>
+    <w:p>
+      <w:pPr>
+        <w:widowControl/>
+        <w:shd w:val="clear" w:color="auto" w:fill="1E1E1E"/>
+        <w:spacing w:line="285" w:lineRule="atLeast"/>
+        <w:rPr>
+          <w:rFonts w:ascii="Consolas" w:eastAsia="新細明體" w:hAnsi="Consolas" w:cs="新細明體"/>
+          <w:color w:val="D4D4D4"/>
+          <w:kern w:val="0"/>
+          <w:sz w:val="21"/>
+          <w:szCs w:val="21"/>
+        </w:rPr>
+      </w:pPr>
+    </w:p>
+    <w:p>
+      <w:pPr>
+        <w:widowControl/>
+        <w:shd w:val="clear" w:color="auto" w:fill="1E1E1E"/>
+        <w:spacing w:line="285" w:lineRule="atLeast"/>
+        <w:rPr>
+          <w:rFonts w:ascii="Consolas" w:eastAsia="新細明體" w:hAnsi="Consolas" w:cs="新細明體"/>
+          <w:color w:val="D4D4D4"/>
+          <w:kern w:val="0"/>
+          <w:sz w:val="21"/>
+          <w:szCs w:val="21"/>
+        </w:rPr>
+      </w:pPr>
+      <w:r>
+        <w:rPr>
+          <w:rFonts w:ascii="Consolas" w:eastAsia="新細明體" w:hAnsi="Consolas" w:cs="新細明體"/>
+          <w:b/>
+          <w:bCs/>
+          <w:color w:val="569CD6"/>
+          <w:kern w:val="0"/>
+          <w:sz w:val="21"/>
+          <w:szCs w:val="21"/>
+        </w:rPr>
+        <w:t>## DOM</w:t>
+      </w:r>
+      <w:r>
+        <w:rPr>
+          <w:rFonts w:ascii="Consolas" w:eastAsia="新細明體" w:hAnsi="Consolas" w:cs="新細明體"/>
+          <w:b/>
+          <w:bCs/>
+          <w:color w:val="569CD6"/>
+          <w:kern w:val="0"/>
+          <w:sz w:val="21"/>
+          <w:szCs w:val="21"/>
+        </w:rPr>
+        <w:t>改良</w:t>
+      </w:r>
+    </w:p>
+    <w:p>
+      <w:pPr>
+        <w:widowControl/>
+        <w:shd w:val="clear" w:color="auto" w:fill="1E1E1E"/>
+        <w:spacing w:line="285" w:lineRule="atLeast"/>
+        <w:rPr>
+          <w:rFonts w:ascii="Consolas" w:eastAsia="新細明體" w:hAnsi="Consolas" w:cs="新細明體"/>
+          <w:color w:val="D4D4D4"/>
+          <w:kern w:val="0"/>
+          <w:sz w:val="21"/>
+          <w:szCs w:val="21"/>
+        </w:rPr>
+      </w:pPr>
+      <w:r>
+        <w:rPr>
+          <w:rFonts w:ascii="Consolas" w:eastAsia="新細明體" w:hAnsi="Consolas" w:cs="新細明體"/>
+          <w:b/>
+          <w:bCs/>
+          <w:color w:val="569CD6"/>
+          <w:kern w:val="0"/>
+          <w:sz w:val="21"/>
+          <w:szCs w:val="21"/>
+        </w:rPr>
+        <w:t>## 1. </w:t>
+      </w:r>
+      <w:r>
+        <w:rPr>
+          <w:rFonts w:ascii="Consolas" w:eastAsia="新細明體" w:hAnsi="Consolas" w:cs="新細明體"/>
+          <w:b/>
+          <w:bCs/>
+          <w:color w:val="569CD6"/>
+          <w:kern w:val="0"/>
+          <w:sz w:val="21"/>
+          <w:szCs w:val="21"/>
+        </w:rPr>
+        <w:t>有</w:t>
+      </w:r>
+      <w:r>
+        <w:rPr>
+          <w:rFonts w:ascii="Consolas" w:eastAsia="新細明體" w:hAnsi="Consolas" w:cs="新細明體"/>
+          <w:b/>
+          <w:bCs/>
+          <w:color w:val="569CD6"/>
+          <w:kern w:val="0"/>
+          <w:sz w:val="21"/>
+          <w:szCs w:val="21"/>
+        </w:rPr>
+        <w:t>State</w:t>
+      </w:r>
+      <w:r>
+        <w:rPr>
+          <w:rFonts w:ascii="Consolas" w:eastAsia="新細明體" w:hAnsi="Consolas" w:cs="新細明體"/>
+          <w:b/>
+          <w:bCs/>
+          <w:color w:val="569CD6"/>
+          <w:kern w:val="0"/>
+          <w:sz w:val="21"/>
+          <w:szCs w:val="21"/>
+        </w:rPr>
+        <w:t>數據</w:t>
+      </w:r>
+    </w:p>
+    <w:p>
+      <w:pPr>
+        <w:widowControl/>
+        <w:shd w:val="clear" w:color="auto" w:fill="1E1E1E"/>
+        <w:spacing w:line="285" w:lineRule="atLeast"/>
+        <w:rPr>
+          <w:rFonts w:ascii="Consolas" w:eastAsia="新細明體" w:hAnsi="Consolas" w:cs="新細明體"/>
+          <w:color w:val="D4D4D4"/>
+          <w:kern w:val="0"/>
+          <w:sz w:val="21"/>
+          <w:szCs w:val="21"/>
+        </w:rPr>
+      </w:pPr>
+      <w:r>
+        <w:rPr>
+          <w:rFonts w:ascii="Consolas" w:eastAsia="新細明體" w:hAnsi="Consolas" w:cs="新細明體"/>
+          <w:b/>
+          <w:bCs/>
+          <w:color w:val="569CD6"/>
+          <w:kern w:val="0"/>
+          <w:sz w:val="21"/>
+          <w:szCs w:val="21"/>
+        </w:rPr>
+        <w:t>## 2. </w:t>
+      </w:r>
+      <w:r>
+        <w:rPr>
+          <w:rFonts w:ascii="Consolas" w:eastAsia="新細明體" w:hAnsi="Consolas" w:cs="新細明體"/>
+          <w:b/>
+          <w:bCs/>
+          <w:color w:val="569CD6"/>
+          <w:kern w:val="0"/>
+          <w:sz w:val="21"/>
+          <w:szCs w:val="21"/>
+        </w:rPr>
+        <w:t>有</w:t>
+      </w:r>
+      <w:r>
+        <w:rPr>
+          <w:rFonts w:ascii="Consolas" w:eastAsia="新細明體" w:hAnsi="Consolas" w:cs="新細明體"/>
+          <w:b/>
+          <w:bCs/>
+          <w:color w:val="569CD6"/>
+          <w:kern w:val="0"/>
+          <w:sz w:val="21"/>
+          <w:szCs w:val="21"/>
+        </w:rPr>
+        <w:t>JSX</w:t>
+      </w:r>
+      <w:r>
+        <w:rPr>
+          <w:rFonts w:ascii="Consolas" w:eastAsia="新細明體" w:hAnsi="Consolas" w:cs="新細明體"/>
+          <w:b/>
+          <w:bCs/>
+          <w:color w:val="569CD6"/>
+          <w:kern w:val="0"/>
+          <w:sz w:val="21"/>
+          <w:szCs w:val="21"/>
+        </w:rPr>
+        <w:t>模板</w:t>
+      </w:r>
+    </w:p>
+    <w:p>
+      <w:pPr>
+        <w:widowControl/>
+        <w:shd w:val="clear" w:color="auto" w:fill="1E1E1E"/>
+        <w:spacing w:line="285" w:lineRule="atLeast"/>
+        <w:rPr>
+          <w:rFonts w:ascii="Consolas" w:eastAsia="新細明體" w:hAnsi="Consolas" w:cs="新細明體"/>
+          <w:color w:val="D4D4D4"/>
+          <w:kern w:val="0"/>
+          <w:sz w:val="21"/>
+          <w:szCs w:val="21"/>
+        </w:rPr>
+      </w:pPr>
+      <w:r>
+        <w:rPr>
+          <w:rFonts w:ascii="Consolas" w:eastAsia="新細明體" w:hAnsi="Consolas" w:cs="新細明體"/>
+          <w:b/>
+          <w:bCs/>
+          <w:color w:val="569CD6"/>
+          <w:kern w:val="0"/>
+          <w:sz w:val="21"/>
+          <w:szCs w:val="21"/>
+        </w:rPr>
+        <w:t>## 3. </w:t>
+      </w:r>
+      <w:r>
+        <w:rPr>
+          <w:rFonts w:ascii="Consolas" w:eastAsia="新細明體" w:hAnsi="Consolas" w:cs="新細明體"/>
+          <w:b/>
+          <w:bCs/>
+          <w:color w:val="569CD6"/>
+          <w:kern w:val="0"/>
+          <w:sz w:val="21"/>
+          <w:szCs w:val="21"/>
+        </w:rPr>
+        <w:t>數據</w:t>
+      </w:r>
+      <w:r>
+        <w:rPr>
+          <w:rFonts w:ascii="Consolas" w:eastAsia="新細明體" w:hAnsi="Consolas" w:cs="新細明體"/>
+          <w:b/>
+          <w:bCs/>
+          <w:color w:val="569CD6"/>
+          <w:kern w:val="0"/>
+          <w:sz w:val="21"/>
+          <w:szCs w:val="21"/>
+        </w:rPr>
+        <w:t>+</w:t>
+      </w:r>
+      <w:r>
+        <w:rPr>
+          <w:rFonts w:ascii="Consolas" w:eastAsia="新細明體" w:hAnsi="Consolas" w:cs="新細明體"/>
+          <w:b/>
+          <w:bCs/>
+          <w:color w:val="569CD6"/>
+          <w:kern w:val="0"/>
+          <w:sz w:val="21"/>
+          <w:szCs w:val="21"/>
+        </w:rPr>
+        <w:t>模板結合，生程實體的</w:t>
+      </w:r>
+      <w:r>
+        <w:rPr>
+          <w:rFonts w:ascii="Consolas" w:eastAsia="新細明體" w:hAnsi="Consolas" w:cs="新細明體"/>
+          <w:b/>
+          <w:bCs/>
+          <w:color w:val="569CD6"/>
+          <w:kern w:val="0"/>
+          <w:sz w:val="21"/>
+          <w:szCs w:val="21"/>
+        </w:rPr>
+        <w:t>DOM</w:t>
+      </w:r>
+      <w:r>
+        <w:rPr>
+          <w:rFonts w:ascii="Consolas" w:eastAsia="新細明體" w:hAnsi="Consolas" w:cs="新細明體"/>
+          <w:b/>
+          <w:bCs/>
+          <w:color w:val="569CD6"/>
+          <w:kern w:val="0"/>
+          <w:sz w:val="21"/>
+          <w:szCs w:val="21"/>
+        </w:rPr>
+        <w:t>，來顯示</w:t>
+      </w:r>
+    </w:p>
+    <w:p>
+      <w:pPr>
+        <w:widowControl/>
+        <w:shd w:val="clear" w:color="auto" w:fill="1E1E1E"/>
+        <w:spacing w:line="285" w:lineRule="atLeast"/>
+        <w:rPr>
+          <w:rFonts w:ascii="Consolas" w:eastAsia="新細明體" w:hAnsi="Consolas" w:cs="新細明體"/>
+          <w:color w:val="D4D4D4"/>
+          <w:kern w:val="0"/>
+          <w:sz w:val="21"/>
+          <w:szCs w:val="21"/>
+        </w:rPr>
+      </w:pPr>
+      <w:r>
+        <w:rPr>
+          <w:rFonts w:ascii="Consolas" w:eastAsia="新細明體" w:hAnsi="Consolas" w:cs="新細明體"/>
+          <w:b/>
+          <w:bCs/>
+          <w:color w:val="569CD6"/>
+          <w:kern w:val="0"/>
+          <w:sz w:val="21"/>
+          <w:szCs w:val="21"/>
+        </w:rPr>
+        <w:t>## 4. State</w:t>
+      </w:r>
+      <w:r>
+        <w:rPr>
+          <w:rFonts w:ascii="Consolas" w:eastAsia="新細明體" w:hAnsi="Consolas" w:cs="新細明體"/>
+          <w:b/>
+          <w:bCs/>
+          <w:color w:val="569CD6"/>
+          <w:kern w:val="0"/>
+          <w:sz w:val="21"/>
+          <w:szCs w:val="21"/>
+        </w:rPr>
+        <w:t>發生改變</w:t>
+      </w:r>
+    </w:p>
+    <w:p>
+      <w:pPr>
+        <w:widowControl/>
+        <w:shd w:val="clear" w:color="auto" w:fill="1E1E1E"/>
+        <w:spacing w:line="285" w:lineRule="atLeast"/>
+        <w:rPr>
+          <w:rFonts w:ascii="Consolas" w:eastAsia="新細明體" w:hAnsi="Consolas" w:cs="新細明體"/>
+          <w:color w:val="D4D4D4"/>
+          <w:kern w:val="0"/>
+          <w:sz w:val="21"/>
+          <w:szCs w:val="21"/>
+        </w:rPr>
+      </w:pPr>
+      <w:r>
+        <w:rPr>
+          <w:rFonts w:ascii="Consolas" w:eastAsia="新細明體" w:hAnsi="Consolas" w:cs="新細明體"/>
+          <w:b/>
+          <w:bCs/>
+          <w:color w:val="569CD6"/>
+          <w:kern w:val="0"/>
+          <w:sz w:val="21"/>
+          <w:szCs w:val="21"/>
+        </w:rPr>
+        <w:t>## 5. </w:t>
+      </w:r>
+      <w:r>
+        <w:rPr>
+          <w:rFonts w:ascii="Consolas" w:eastAsia="新細明體" w:hAnsi="Consolas" w:cs="新細明體"/>
+          <w:b/>
+          <w:bCs/>
+          <w:color w:val="569CD6"/>
+          <w:kern w:val="0"/>
+          <w:sz w:val="21"/>
+          <w:szCs w:val="21"/>
+        </w:rPr>
+        <w:t>數據</w:t>
+      </w:r>
+      <w:r>
+        <w:rPr>
+          <w:rFonts w:ascii="Consolas" w:eastAsia="新細明體" w:hAnsi="Consolas" w:cs="新細明體"/>
+          <w:b/>
+          <w:bCs/>
+          <w:color w:val="569CD6"/>
+          <w:kern w:val="0"/>
+          <w:sz w:val="21"/>
+          <w:szCs w:val="21"/>
+        </w:rPr>
+        <w:t>+</w:t>
+      </w:r>
+      <w:r>
+        <w:rPr>
+          <w:rFonts w:ascii="Consolas" w:eastAsia="新細明體" w:hAnsi="Consolas" w:cs="新細明體"/>
+          <w:b/>
+          <w:bCs/>
+          <w:color w:val="569CD6"/>
+          <w:kern w:val="0"/>
+          <w:sz w:val="21"/>
+          <w:szCs w:val="21"/>
+        </w:rPr>
+        <w:t>模板結合，生程實體的</w:t>
+      </w:r>
+      <w:r>
+        <w:rPr>
+          <w:rFonts w:ascii="Consolas" w:eastAsia="新細明體" w:hAnsi="Consolas" w:cs="新細明體"/>
+          <w:b/>
+          <w:bCs/>
+          <w:color w:val="569CD6"/>
+          <w:kern w:val="0"/>
+          <w:sz w:val="21"/>
+          <w:szCs w:val="21"/>
+        </w:rPr>
+        <w:t>DOM</w:t>
+      </w:r>
+      <w:r>
+        <w:rPr>
+          <w:rFonts w:ascii="Consolas" w:eastAsia="新細明體" w:hAnsi="Consolas" w:cs="新細明體"/>
+          <w:b/>
+          <w:bCs/>
+          <w:color w:val="569CD6"/>
+          <w:kern w:val="0"/>
+          <w:sz w:val="21"/>
+          <w:szCs w:val="21"/>
+        </w:rPr>
+        <w:t>，不直接替換原始</w:t>
+      </w:r>
+      <w:r>
+        <w:rPr>
+          <w:rFonts w:ascii="Consolas" w:eastAsia="新細明體" w:hAnsi="Consolas" w:cs="新細明體"/>
+          <w:b/>
+          <w:bCs/>
+          <w:color w:val="569CD6"/>
+          <w:kern w:val="0"/>
+          <w:sz w:val="21"/>
+          <w:szCs w:val="21"/>
+        </w:rPr>
+        <w:t>DOM</w:t>
+      </w:r>
+    </w:p>
+    <w:p>
+      <w:pPr>
+        <w:widowControl/>
+        <w:shd w:val="clear" w:color="auto" w:fill="1E1E1E"/>
+        <w:spacing w:line="285" w:lineRule="atLeast"/>
+        <w:rPr>
+          <w:rFonts w:ascii="Consolas" w:eastAsia="新細明體" w:hAnsi="Consolas" w:cs="新細明體"/>
+          <w:color w:val="D4D4D4"/>
+          <w:kern w:val="0"/>
+          <w:sz w:val="21"/>
+          <w:szCs w:val="21"/>
+        </w:rPr>
+      </w:pPr>
+      <w:r>
+        <w:rPr>
+          <w:rFonts w:ascii="Consolas" w:eastAsia="新細明體" w:hAnsi="Consolas" w:cs="新細明體"/>
+          <w:b/>
+          <w:bCs/>
+          <w:color w:val="569CD6"/>
+          <w:kern w:val="0"/>
+          <w:sz w:val="21"/>
+          <w:szCs w:val="21"/>
+        </w:rPr>
+        <w:t>## 6. </w:t>
+      </w:r>
+      <w:r>
+        <w:rPr>
+          <w:rFonts w:ascii="Consolas" w:eastAsia="新細明體" w:hAnsi="Consolas" w:cs="新細明體"/>
+          <w:b/>
+          <w:bCs/>
+          <w:color w:val="569CD6"/>
+          <w:kern w:val="0"/>
+          <w:sz w:val="21"/>
+          <w:szCs w:val="21"/>
+        </w:rPr>
+        <w:t>新</w:t>
+      </w:r>
+      <w:r>
+        <w:rPr>
+          <w:rFonts w:ascii="Consolas" w:eastAsia="新細明體" w:hAnsi="Consolas" w:cs="新細明體"/>
+          <w:b/>
+          <w:bCs/>
+          <w:color w:val="569CD6"/>
+          <w:kern w:val="0"/>
+          <w:sz w:val="21"/>
+          <w:szCs w:val="21"/>
+        </w:rPr>
+        <w:t>DOM</w:t>
+      </w:r>
+      <w:r>
+        <w:rPr>
+          <w:rFonts w:ascii="Consolas" w:eastAsia="新細明體" w:hAnsi="Consolas" w:cs="新細明體"/>
+          <w:b/>
+          <w:bCs/>
+          <w:color w:val="569CD6"/>
+          <w:kern w:val="0"/>
+          <w:sz w:val="21"/>
+          <w:szCs w:val="21"/>
+        </w:rPr>
+        <w:t>和原始</w:t>
+      </w:r>
+      <w:r>
+        <w:rPr>
+          <w:rFonts w:ascii="Consolas" w:eastAsia="新細明體" w:hAnsi="Consolas" w:cs="新細明體"/>
+          <w:b/>
+          <w:bCs/>
+          <w:color w:val="569CD6"/>
+          <w:kern w:val="0"/>
+          <w:sz w:val="21"/>
+          <w:szCs w:val="21"/>
+        </w:rPr>
+        <w:t>DOM</w:t>
+      </w:r>
+      <w:r>
+        <w:rPr>
+          <w:rFonts w:ascii="Consolas" w:eastAsia="新細明體" w:hAnsi="Consolas" w:cs="新細明體"/>
+          <w:b/>
+          <w:bCs/>
+          <w:color w:val="569CD6"/>
+          <w:kern w:val="0"/>
+          <w:sz w:val="21"/>
+          <w:szCs w:val="21"/>
+        </w:rPr>
+        <w:t>做比對，找差異</w:t>
+      </w:r>
+    </w:p>
+    <w:p>
+      <w:pPr>
+        <w:widowControl/>
+        <w:shd w:val="clear" w:color="auto" w:fill="1E1E1E"/>
+        <w:spacing w:line="285" w:lineRule="atLeast"/>
+        <w:rPr>
+          <w:rFonts w:ascii="Consolas" w:eastAsia="新細明體" w:hAnsi="Consolas" w:cs="新細明體"/>
+          <w:color w:val="D4D4D4"/>
+          <w:kern w:val="0"/>
+          <w:sz w:val="21"/>
+          <w:szCs w:val="21"/>
+        </w:rPr>
+      </w:pPr>
+      <w:r>
+        <w:rPr>
+          <w:rFonts w:ascii="Consolas" w:eastAsia="新細明體" w:hAnsi="Consolas" w:cs="新細明體"/>
+          <w:b/>
+          <w:bCs/>
+          <w:color w:val="569CD6"/>
+          <w:kern w:val="0"/>
+          <w:sz w:val="21"/>
+          <w:szCs w:val="21"/>
+        </w:rPr>
+        <w:t>## 7. </w:t>
+      </w:r>
+      <w:r>
+        <w:rPr>
+          <w:rFonts w:ascii="Consolas" w:eastAsia="新細明體" w:hAnsi="Consolas" w:cs="新細明體"/>
+          <w:b/>
+          <w:bCs/>
+          <w:color w:val="569CD6"/>
+          <w:kern w:val="0"/>
+          <w:sz w:val="21"/>
+          <w:szCs w:val="21"/>
+        </w:rPr>
+        <w:t>找出變化地方</w:t>
+      </w:r>
+    </w:p>
+    <w:p>
+      <w:pPr>
+        <w:widowControl/>
+        <w:shd w:val="clear" w:color="auto" w:fill="1E1E1E"/>
+        <w:spacing w:line="285" w:lineRule="atLeast"/>
+        <w:rPr>
+          <w:rFonts w:ascii="Consolas" w:eastAsia="新細明體" w:hAnsi="Consolas" w:cs="新細明體"/>
+          <w:color w:val="D4D4D4"/>
+          <w:kern w:val="0"/>
+          <w:sz w:val="21"/>
+          <w:szCs w:val="21"/>
+        </w:rPr>
+      </w:pPr>
+      <w:r>
+        <w:rPr>
+          <w:rFonts w:ascii="Consolas" w:eastAsia="新細明體" w:hAnsi="Consolas" w:cs="新細明體"/>
+          <w:b/>
+          <w:bCs/>
+          <w:color w:val="569CD6"/>
+          <w:kern w:val="0"/>
+          <w:sz w:val="21"/>
+          <w:szCs w:val="21"/>
+        </w:rPr>
+        <w:t>## 8. </w:t>
+      </w:r>
+      <w:r>
+        <w:rPr>
+          <w:rFonts w:ascii="Consolas" w:eastAsia="新細明體" w:hAnsi="Consolas" w:cs="新細明體"/>
+          <w:b/>
+          <w:bCs/>
+          <w:color w:val="569CD6"/>
+          <w:kern w:val="0"/>
+          <w:sz w:val="21"/>
+          <w:szCs w:val="21"/>
+        </w:rPr>
+        <w:t>只使用新</w:t>
+      </w:r>
+      <w:r>
+        <w:rPr>
+          <w:rFonts w:ascii="Consolas" w:eastAsia="新細明體" w:hAnsi="Consolas" w:cs="新細明體"/>
+          <w:b/>
+          <w:bCs/>
+          <w:color w:val="569CD6"/>
+          <w:kern w:val="0"/>
+          <w:sz w:val="21"/>
+          <w:szCs w:val="21"/>
+        </w:rPr>
+        <w:t>DOM</w:t>
+      </w:r>
+      <w:r>
+        <w:rPr>
+          <w:rFonts w:ascii="Consolas" w:eastAsia="新細明體" w:hAnsi="Consolas" w:cs="新細明體"/>
+          <w:b/>
+          <w:bCs/>
+          <w:color w:val="569CD6"/>
+          <w:kern w:val="0"/>
+          <w:sz w:val="21"/>
+          <w:szCs w:val="21"/>
+        </w:rPr>
+        <w:t>中的變化元素，去替換原始</w:t>
+      </w:r>
+      <w:r>
+        <w:rPr>
+          <w:rFonts w:ascii="Consolas" w:eastAsia="新細明體" w:hAnsi="Consolas" w:cs="新細明體"/>
+          <w:b/>
+          <w:bCs/>
+          <w:color w:val="569CD6"/>
+          <w:kern w:val="0"/>
+          <w:sz w:val="21"/>
+          <w:szCs w:val="21"/>
+        </w:rPr>
+        <w:t>DOM</w:t>
+      </w:r>
+      <w:r>
+        <w:rPr>
+          <w:rFonts w:ascii="Consolas" w:eastAsia="新細明體" w:hAnsi="Consolas" w:cs="新細明體"/>
+          <w:b/>
+          <w:bCs/>
+          <w:color w:val="569CD6"/>
+          <w:kern w:val="0"/>
+          <w:sz w:val="21"/>
+          <w:szCs w:val="21"/>
+        </w:rPr>
+        <w:t>的元素</w:t>
+      </w:r>
+    </w:p>
+    <w:p>
+      <w:pPr>
+        <w:widowControl/>
+        <w:shd w:val="clear" w:color="auto" w:fill="1E1E1E"/>
+        <w:spacing w:line="285" w:lineRule="atLeast"/>
+        <w:rPr>
+          <w:rFonts w:ascii="Consolas" w:eastAsia="新細明體" w:hAnsi="Consolas" w:cs="新細明體"/>
+          <w:color w:val="D4D4D4"/>
+          <w:kern w:val="0"/>
+          <w:sz w:val="21"/>
+          <w:szCs w:val="21"/>
+        </w:rPr>
+      </w:pPr>
+    </w:p>
+    <w:p>
+      <w:pPr>
+        <w:widowControl/>
+        <w:shd w:val="clear" w:color="auto" w:fill="1E1E1E"/>
+        <w:spacing w:line="285" w:lineRule="atLeast"/>
+        <w:rPr>
+          <w:rFonts w:ascii="Consolas" w:eastAsia="新細明體" w:hAnsi="Consolas" w:cs="新細明體"/>
+          <w:color w:val="D4D4D4"/>
+          <w:kern w:val="0"/>
+          <w:sz w:val="21"/>
+          <w:szCs w:val="21"/>
+        </w:rPr>
+      </w:pPr>
+      <w:r>
+        <w:rPr>
+          <w:rFonts w:ascii="Consolas" w:eastAsia="新細明體" w:hAnsi="Consolas" w:cs="新細明體"/>
+          <w:b/>
+          <w:bCs/>
+          <w:color w:val="569CD6"/>
+          <w:kern w:val="0"/>
+          <w:sz w:val="21"/>
+          <w:szCs w:val="21"/>
+        </w:rPr>
+        <w:t>## </w:t>
+      </w:r>
+      <w:r>
+        <w:rPr>
+          <w:rFonts w:ascii="Consolas" w:eastAsia="新細明體" w:hAnsi="Consolas" w:cs="新細明體"/>
+          <w:b/>
+          <w:bCs/>
+          <w:color w:val="569CD6"/>
+          <w:kern w:val="0"/>
+          <w:sz w:val="21"/>
+          <w:szCs w:val="21"/>
+        </w:rPr>
+        <w:t>比較</w:t>
+      </w:r>
+      <w:r>
+        <w:rPr>
+          <w:rFonts w:ascii="Consolas" w:eastAsia="新細明體" w:hAnsi="Consolas" w:cs="新細明體"/>
+          <w:b/>
+          <w:bCs/>
+          <w:color w:val="569CD6"/>
+          <w:kern w:val="0"/>
+          <w:sz w:val="21"/>
+          <w:szCs w:val="21"/>
+        </w:rPr>
+        <w:t>:</w:t>
+      </w:r>
+    </w:p>
+    <w:p>
+      <w:pPr>
+        <w:widowControl/>
+        <w:shd w:val="clear" w:color="auto" w:fill="1E1E1E"/>
+        <w:spacing w:line="285" w:lineRule="atLeast"/>
+        <w:rPr>
+          <w:rFonts w:ascii="Consolas" w:eastAsia="新細明體" w:hAnsi="Consolas" w:cs="新細明體"/>
+          <w:color w:val="D4D4D4"/>
+          <w:kern w:val="0"/>
+          <w:sz w:val="21"/>
+          <w:szCs w:val="21"/>
+        </w:rPr>
+      </w:pPr>
+      <w:r>
+        <w:rPr>
+          <w:rFonts w:ascii="Consolas" w:eastAsia="新細明體" w:hAnsi="Consolas" w:cs="新細明體"/>
+          <w:b/>
+          <w:bCs/>
+          <w:color w:val="569CD6"/>
+          <w:kern w:val="0"/>
+          <w:sz w:val="21"/>
+          <w:szCs w:val="21"/>
+        </w:rPr>
+        <w:t>## </w:t>
+      </w:r>
+      <w:r>
+        <w:rPr>
+          <w:rFonts w:ascii="Consolas" w:eastAsia="新細明體" w:hAnsi="Consolas" w:cs="新細明體"/>
+          <w:b/>
+          <w:bCs/>
+          <w:color w:val="569CD6"/>
+          <w:kern w:val="0"/>
+          <w:sz w:val="21"/>
+          <w:szCs w:val="21"/>
+        </w:rPr>
+        <w:t>雖然改良步驟較多，但整個</w:t>
+      </w:r>
+      <w:r>
+        <w:rPr>
+          <w:rFonts w:ascii="Consolas" w:eastAsia="新細明體" w:hAnsi="Consolas" w:cs="新細明體"/>
+          <w:b/>
+          <w:bCs/>
+          <w:color w:val="569CD6"/>
+          <w:kern w:val="0"/>
+          <w:sz w:val="21"/>
+          <w:szCs w:val="21"/>
+        </w:rPr>
+        <w:t>DOM</w:t>
+      </w:r>
+      <w:r>
+        <w:rPr>
+          <w:rFonts w:ascii="Consolas" w:eastAsia="新細明體" w:hAnsi="Consolas" w:cs="新細明體"/>
+          <w:b/>
+          <w:bCs/>
+          <w:color w:val="569CD6"/>
+          <w:kern w:val="0"/>
+          <w:sz w:val="21"/>
+          <w:szCs w:val="21"/>
+        </w:rPr>
+        <w:t>替換所需性能較大，比對後替換會相對好一點，但不多</w:t>
+      </w:r>
+    </w:p>
+    <w:p>
+      <w:pPr>
+        <w:widowControl/>
+        <w:shd w:val="clear" w:color="auto" w:fill="1E1E1E"/>
+        <w:spacing w:line="285" w:lineRule="atLeast"/>
+        <w:rPr>
+          <w:rFonts w:ascii="Consolas" w:eastAsia="新細明體" w:hAnsi="Consolas" w:cs="新細明體"/>
+          <w:color w:val="D4D4D4"/>
+          <w:kern w:val="0"/>
+          <w:sz w:val="21"/>
+          <w:szCs w:val="21"/>
+        </w:rPr>
+      </w:pPr>
+    </w:p>
+    <w:p>
+      <w:pPr>
+        <w:widowControl/>
+        <w:shd w:val="clear" w:color="auto" w:fill="1E1E1E"/>
+        <w:spacing w:line="285" w:lineRule="atLeast"/>
+        <w:rPr>
+          <w:rFonts w:ascii="Consolas" w:eastAsia="新細明體" w:hAnsi="Consolas" w:cs="新細明體"/>
+          <w:color w:val="D4D4D4"/>
+          <w:kern w:val="0"/>
+          <w:sz w:val="21"/>
+          <w:szCs w:val="21"/>
+        </w:rPr>
+      </w:pPr>
+      <w:r>
+        <w:rPr>
+          <w:rFonts w:ascii="Consolas" w:eastAsia="新細明體" w:hAnsi="Consolas" w:cs="新細明體"/>
+          <w:b/>
+          <w:bCs/>
+          <w:color w:val="569CD6"/>
+          <w:kern w:val="0"/>
+          <w:sz w:val="21"/>
+          <w:szCs w:val="21"/>
+        </w:rPr>
+        <w:t>## React </w:t>
+      </w:r>
+      <w:r>
+        <w:rPr>
+          <w:rFonts w:ascii="Consolas" w:eastAsia="新細明體" w:hAnsi="Consolas" w:cs="新細明體"/>
+          <w:b/>
+          <w:bCs/>
+          <w:color w:val="569CD6"/>
+          <w:kern w:val="0"/>
+          <w:sz w:val="21"/>
+          <w:szCs w:val="21"/>
+        </w:rPr>
+        <w:t>虛擬</w:t>
+      </w:r>
+      <w:r>
+        <w:rPr>
+          <w:rFonts w:ascii="Consolas" w:eastAsia="新細明體" w:hAnsi="Consolas" w:cs="新細明體"/>
+          <w:b/>
+          <w:bCs/>
+          <w:color w:val="569CD6"/>
+          <w:kern w:val="0"/>
+          <w:sz w:val="21"/>
+          <w:szCs w:val="21"/>
+        </w:rPr>
+        <w:t>DOM</w:t>
+      </w:r>
+      <w:r>
+        <w:rPr>
+          <w:rFonts w:ascii="Consolas" w:eastAsia="新細明體" w:hAnsi="Consolas" w:cs="新細明體"/>
+          <w:b/>
+          <w:bCs/>
+          <w:color w:val="569CD6"/>
+          <w:kern w:val="0"/>
+          <w:sz w:val="21"/>
+          <w:szCs w:val="21"/>
+        </w:rPr>
+        <w:t>方案</w:t>
+      </w:r>
+    </w:p>
+    <w:p>
+      <w:pPr>
+        <w:widowControl/>
+        <w:shd w:val="clear" w:color="auto" w:fill="1E1E1E"/>
+        <w:spacing w:line="285" w:lineRule="atLeast"/>
+        <w:rPr>
+          <w:rFonts w:ascii="Consolas" w:eastAsia="新細明體" w:hAnsi="Consolas" w:cs="新細明體"/>
+          <w:color w:val="D4D4D4"/>
+          <w:kern w:val="0"/>
+          <w:sz w:val="21"/>
+          <w:szCs w:val="21"/>
+        </w:rPr>
+      </w:pPr>
+      <w:r>
+        <w:rPr>
+          <w:rFonts w:ascii="Consolas" w:eastAsia="新細明體" w:hAnsi="Consolas" w:cs="新細明體"/>
+          <w:b/>
+          <w:bCs/>
+          <w:color w:val="569CD6"/>
+          <w:kern w:val="0"/>
+          <w:sz w:val="21"/>
+          <w:szCs w:val="21"/>
+        </w:rPr>
+        <w:t>## 1. </w:t>
+      </w:r>
+      <w:r>
+        <w:rPr>
+          <w:rFonts w:ascii="Consolas" w:eastAsia="新細明體" w:hAnsi="Consolas" w:cs="新細明體"/>
+          <w:b/>
+          <w:bCs/>
+          <w:color w:val="569CD6"/>
+          <w:kern w:val="0"/>
+          <w:sz w:val="21"/>
+          <w:szCs w:val="21"/>
+        </w:rPr>
+        <w:t>有</w:t>
+      </w:r>
+      <w:r>
+        <w:rPr>
+          <w:rFonts w:ascii="Consolas" w:eastAsia="新細明體" w:hAnsi="Consolas" w:cs="新細明體"/>
+          <w:b/>
+          <w:bCs/>
+          <w:color w:val="569CD6"/>
+          <w:kern w:val="0"/>
+          <w:sz w:val="21"/>
+          <w:szCs w:val="21"/>
+        </w:rPr>
+        <w:t>State</w:t>
+      </w:r>
+      <w:r>
+        <w:rPr>
+          <w:rFonts w:ascii="Consolas" w:eastAsia="新細明體" w:hAnsi="Consolas" w:cs="新細明體"/>
+          <w:b/>
+          <w:bCs/>
+          <w:color w:val="569CD6"/>
+          <w:kern w:val="0"/>
+          <w:sz w:val="21"/>
+          <w:szCs w:val="21"/>
+        </w:rPr>
+        <w:t>數據</w:t>
+      </w:r>
+    </w:p>
+    <w:p>
+      <w:pPr>
+        <w:widowControl/>
+        <w:shd w:val="clear" w:color="auto" w:fill="1E1E1E"/>
+        <w:spacing w:line="285" w:lineRule="atLeast"/>
+        <w:rPr>
+          <w:rFonts w:ascii="Consolas" w:eastAsia="新細明體" w:hAnsi="Consolas" w:cs="新細明體"/>
+          <w:color w:val="D4D4D4"/>
+          <w:kern w:val="0"/>
+          <w:sz w:val="21"/>
+          <w:szCs w:val="21"/>
+        </w:rPr>
+      </w:pPr>
+      <w:r>
+        <w:rPr>
+          <w:rFonts w:ascii="Consolas" w:eastAsia="新細明體" w:hAnsi="Consolas" w:cs="新細明體"/>
+          <w:b/>
+          <w:bCs/>
+          <w:color w:val="569CD6"/>
+          <w:kern w:val="0"/>
+          <w:sz w:val="21"/>
+          <w:szCs w:val="21"/>
+        </w:rPr>
+        <w:t>## 2. </w:t>
+      </w:r>
+      <w:r>
+        <w:rPr>
+          <w:rFonts w:ascii="Consolas" w:eastAsia="新細明體" w:hAnsi="Consolas" w:cs="新細明體"/>
+          <w:b/>
+          <w:bCs/>
+          <w:color w:val="569CD6"/>
+          <w:kern w:val="0"/>
+          <w:sz w:val="21"/>
+          <w:szCs w:val="21"/>
+        </w:rPr>
+        <w:t>有</w:t>
+      </w:r>
+      <w:r>
+        <w:rPr>
+          <w:rFonts w:ascii="Consolas" w:eastAsia="新細明體" w:hAnsi="Consolas" w:cs="新細明體"/>
+          <w:b/>
+          <w:bCs/>
+          <w:color w:val="569CD6"/>
+          <w:kern w:val="0"/>
+          <w:sz w:val="21"/>
+          <w:szCs w:val="21"/>
+        </w:rPr>
+        <w:t>JSX</w:t>
+      </w:r>
+      <w:r>
+        <w:rPr>
+          <w:rFonts w:ascii="Consolas" w:eastAsia="新細明體" w:hAnsi="Consolas" w:cs="新細明體"/>
+          <w:b/>
+          <w:bCs/>
+          <w:color w:val="569CD6"/>
+          <w:kern w:val="0"/>
+          <w:sz w:val="21"/>
+          <w:szCs w:val="21"/>
+        </w:rPr>
+        <w:t>模板</w:t>
+      </w:r>
+    </w:p>
+    <w:p>
+      <w:pPr>
+        <w:widowControl/>
+        <w:shd w:val="clear" w:color="auto" w:fill="1E1E1E"/>
+        <w:spacing w:line="285" w:lineRule="atLeast"/>
+        <w:rPr>
+          <w:rFonts w:ascii="Consolas" w:eastAsia="新細明體" w:hAnsi="Consolas" w:cs="新細明體"/>
+          <w:color w:val="D4D4D4"/>
+          <w:kern w:val="0"/>
+          <w:sz w:val="21"/>
+          <w:szCs w:val="21"/>
+        </w:rPr>
+      </w:pPr>
+      <w:r>
+        <w:rPr>
+          <w:rFonts w:ascii="Consolas" w:eastAsia="新細明體" w:hAnsi="Consolas" w:cs="新細明體"/>
+          <w:b/>
+          <w:bCs/>
+          <w:color w:val="569CD6"/>
+          <w:kern w:val="0"/>
+          <w:sz w:val="21"/>
+          <w:szCs w:val="21"/>
+        </w:rPr>
+        <w:t>## 3. </w:t>
+      </w:r>
+      <w:r>
+        <w:rPr>
+          <w:rFonts w:ascii="Consolas" w:eastAsia="新細明體" w:hAnsi="Consolas" w:cs="新細明體"/>
+          <w:b/>
+          <w:bCs/>
+          <w:color w:val="569CD6"/>
+          <w:kern w:val="0"/>
+          <w:sz w:val="21"/>
+          <w:szCs w:val="21"/>
+        </w:rPr>
+        <w:t>數據</w:t>
+      </w:r>
+      <w:r>
+        <w:rPr>
+          <w:rFonts w:ascii="Consolas" w:eastAsia="新細明體" w:hAnsi="Consolas" w:cs="新細明體"/>
+          <w:b/>
+          <w:bCs/>
+          <w:color w:val="569CD6"/>
+          <w:kern w:val="0"/>
+          <w:sz w:val="21"/>
+          <w:szCs w:val="21"/>
+        </w:rPr>
+        <w:t>+</w:t>
+      </w:r>
+      <w:r>
+        <w:rPr>
+          <w:rFonts w:ascii="Consolas" w:eastAsia="新細明體" w:hAnsi="Consolas" w:cs="新細明體"/>
+          <w:b/>
+          <w:bCs/>
+          <w:color w:val="569CD6"/>
+          <w:kern w:val="0"/>
+          <w:sz w:val="21"/>
+          <w:szCs w:val="21"/>
+        </w:rPr>
+        <w:t>模板結合，生成虛擬</w:t>
+      </w:r>
+      <w:r>
+        <w:rPr>
+          <w:rFonts w:ascii="Consolas" w:eastAsia="新細明體" w:hAnsi="Consolas" w:cs="新細明體"/>
+          <w:b/>
+          <w:bCs/>
+          <w:color w:val="569CD6"/>
+          <w:kern w:val="0"/>
+          <w:sz w:val="21"/>
+          <w:szCs w:val="21"/>
+        </w:rPr>
+        <w:t>DOM(</w:t>
+      </w:r>
+      <w:r>
+        <w:rPr>
+          <w:rFonts w:ascii="Consolas" w:eastAsia="新細明體" w:hAnsi="Consolas" w:cs="新細明體"/>
+          <w:b/>
+          <w:bCs/>
+          <w:color w:val="569CD6"/>
+          <w:kern w:val="0"/>
+          <w:sz w:val="21"/>
+          <w:szCs w:val="21"/>
+        </w:rPr>
+        <w:t>一個</w:t>
+      </w:r>
+      <w:r>
+        <w:rPr>
+          <w:rFonts w:ascii="Consolas" w:eastAsia="新細明體" w:hAnsi="Consolas" w:cs="新細明體"/>
+          <w:b/>
+          <w:bCs/>
+          <w:color w:val="569CD6"/>
+          <w:kern w:val="0"/>
+          <w:sz w:val="21"/>
+          <w:szCs w:val="21"/>
+        </w:rPr>
+        <w:t>JS</w:t>
+      </w:r>
+      <w:r>
+        <w:rPr>
+          <w:rFonts w:ascii="Consolas" w:eastAsia="新細明體" w:hAnsi="Consolas" w:cs="新細明體"/>
+          <w:b/>
+          <w:bCs/>
+          <w:color w:val="569CD6"/>
+          <w:kern w:val="0"/>
+          <w:sz w:val="21"/>
+          <w:szCs w:val="21"/>
+        </w:rPr>
+        <w:t>的描述，一個</w:t>
+      </w:r>
+      <w:r>
+        <w:rPr>
+          <w:rFonts w:ascii="Consolas" w:eastAsia="新細明體" w:hAnsi="Consolas" w:cs="新細明體"/>
+          <w:b/>
+          <w:bCs/>
+          <w:color w:val="569CD6"/>
+          <w:kern w:val="0"/>
+          <w:sz w:val="21"/>
+          <w:szCs w:val="21"/>
+        </w:rPr>
+        <w:t>Object</w:t>
+      </w:r>
+      <w:r>
+        <w:rPr>
+          <w:rFonts w:ascii="Consolas" w:eastAsia="新細明體" w:hAnsi="Consolas" w:cs="新細明體"/>
+          <w:b/>
+          <w:bCs/>
+          <w:color w:val="569CD6"/>
+          <w:kern w:val="0"/>
+          <w:sz w:val="21"/>
+          <w:szCs w:val="21"/>
+        </w:rPr>
+        <w:t>或陣列，用來描述實體的</w:t>
+      </w:r>
+      <w:r>
+        <w:rPr>
+          <w:rFonts w:ascii="Consolas" w:eastAsia="新細明體" w:hAnsi="Consolas" w:cs="新細明體"/>
+          <w:b/>
+          <w:bCs/>
+          <w:color w:val="569CD6"/>
+          <w:kern w:val="0"/>
+          <w:sz w:val="21"/>
+          <w:szCs w:val="21"/>
+        </w:rPr>
+        <w:t>DOM)</w:t>
+      </w:r>
+    </w:p>
+    <w:p>
+      <w:pPr>
+        <w:widowControl/>
+        <w:shd w:val="clear" w:color="auto" w:fill="1E1E1E"/>
+        <w:spacing w:line="285" w:lineRule="atLeast"/>
+        <w:rPr>
+          <w:rFonts w:ascii="Consolas" w:eastAsia="新細明體" w:hAnsi="Consolas" w:cs="新細明體"/>
+          <w:color w:val="D4D4D4"/>
+          <w:kern w:val="0"/>
+          <w:sz w:val="21"/>
+          <w:szCs w:val="21"/>
+        </w:rPr>
+      </w:pPr>
+      <w:r>
+        <w:rPr>
+          <w:rFonts w:ascii="Consolas" w:eastAsia="新細明體" w:hAnsi="Consolas" w:cs="新細明體"/>
+          <w:b/>
+          <w:bCs/>
+          <w:color w:val="569CD6"/>
+          <w:kern w:val="0"/>
+          <w:sz w:val="21"/>
+          <w:szCs w:val="21"/>
+        </w:rPr>
+        <w:t>##    ['div' , {id : 'abc'} , ['sapn' , {} , 'hello world']] </w:t>
+      </w:r>
+    </w:p>
+    <w:p>
+      <w:pPr>
+        <w:widowControl/>
+        <w:shd w:val="clear" w:color="auto" w:fill="1E1E1E"/>
+        <w:spacing w:line="285" w:lineRule="atLeast"/>
+        <w:rPr>
+          <w:rFonts w:ascii="Consolas" w:eastAsia="新細明體" w:hAnsi="Consolas" w:cs="新細明體"/>
+          <w:color w:val="D4D4D4"/>
+          <w:kern w:val="0"/>
+          <w:sz w:val="21"/>
+          <w:szCs w:val="21"/>
+        </w:rPr>
+      </w:pPr>
+      <w:r>
+        <w:rPr>
+          <w:rFonts w:ascii="Consolas" w:eastAsia="新細明體" w:hAnsi="Consolas" w:cs="新細明體"/>
+          <w:b/>
+          <w:bCs/>
+          <w:color w:val="569CD6"/>
+          <w:kern w:val="0"/>
+          <w:sz w:val="21"/>
+          <w:szCs w:val="21"/>
+        </w:rPr>
+        <w:lastRenderedPageBreak/>
+        <w:t>## 4. </w:t>
+      </w:r>
+      <w:r>
+        <w:rPr>
+          <w:rFonts w:ascii="Consolas" w:eastAsia="新細明體" w:hAnsi="Consolas" w:cs="新細明體"/>
+          <w:b/>
+          <w:bCs/>
+          <w:color w:val="569CD6"/>
+          <w:kern w:val="0"/>
+          <w:sz w:val="21"/>
+          <w:szCs w:val="21"/>
+        </w:rPr>
+        <w:t>使用虛擬</w:t>
+      </w:r>
+      <w:r>
+        <w:rPr>
+          <w:rFonts w:ascii="Consolas" w:eastAsia="新細明體" w:hAnsi="Consolas" w:cs="新細明體"/>
+          <w:b/>
+          <w:bCs/>
+          <w:color w:val="569CD6"/>
+          <w:kern w:val="0"/>
+          <w:sz w:val="21"/>
+          <w:szCs w:val="21"/>
+        </w:rPr>
+        <w:t>DOM</w:t>
+      </w:r>
+      <w:r>
+        <w:rPr>
+          <w:rFonts w:ascii="Consolas" w:eastAsia="新細明體" w:hAnsi="Consolas" w:cs="新細明體"/>
+          <w:b/>
+          <w:bCs/>
+          <w:color w:val="569CD6"/>
+          <w:kern w:val="0"/>
+          <w:sz w:val="21"/>
+          <w:szCs w:val="21"/>
+        </w:rPr>
+        <w:t>，生程實體的</w:t>
+      </w:r>
+      <w:r>
+        <w:rPr>
+          <w:rFonts w:ascii="Consolas" w:eastAsia="新細明體" w:hAnsi="Consolas" w:cs="新細明體"/>
+          <w:b/>
+          <w:bCs/>
+          <w:color w:val="569CD6"/>
+          <w:kern w:val="0"/>
+          <w:sz w:val="21"/>
+          <w:szCs w:val="21"/>
+        </w:rPr>
+        <w:t>DOM</w:t>
+      </w:r>
+      <w:r>
+        <w:rPr>
+          <w:rFonts w:ascii="Consolas" w:eastAsia="新細明體" w:hAnsi="Consolas" w:cs="新細明體"/>
+          <w:b/>
+          <w:bCs/>
+          <w:color w:val="569CD6"/>
+          <w:kern w:val="0"/>
+          <w:sz w:val="21"/>
+          <w:szCs w:val="21"/>
+        </w:rPr>
+        <w:t>，來顯示</w:t>
+      </w:r>
+    </w:p>
+    <w:p>
+      <w:pPr>
+        <w:widowControl/>
+        <w:shd w:val="clear" w:color="auto" w:fill="1E1E1E"/>
+        <w:spacing w:line="285" w:lineRule="atLeast"/>
+        <w:rPr>
+          <w:rFonts w:ascii="Consolas" w:eastAsia="新細明體" w:hAnsi="Consolas" w:cs="新細明體"/>
+          <w:color w:val="D4D4D4"/>
+          <w:kern w:val="0"/>
+          <w:sz w:val="21"/>
+          <w:szCs w:val="21"/>
+        </w:rPr>
+      </w:pPr>
+      <w:r>
+        <w:rPr>
+          <w:rFonts w:ascii="Consolas" w:eastAsia="新細明體" w:hAnsi="Consolas" w:cs="新細明體"/>
+          <w:b/>
+          <w:bCs/>
+          <w:color w:val="569CD6"/>
+          <w:kern w:val="0"/>
+          <w:sz w:val="21"/>
+          <w:szCs w:val="21"/>
+        </w:rPr>
+        <w:t>##    &lt;div id='abc'&gt;&lt;span&gt;hello world&lt;/span&gt;&lt;/div&gt;</w:t>
+      </w:r>
+    </w:p>
+    <w:p>
+      <w:pPr>
+        <w:widowControl/>
+        <w:shd w:val="clear" w:color="auto" w:fill="1E1E1E"/>
+        <w:spacing w:line="285" w:lineRule="atLeast"/>
+        <w:rPr>
+          <w:rFonts w:ascii="Consolas" w:eastAsia="新細明體" w:hAnsi="Consolas" w:cs="新細明體"/>
+          <w:color w:val="D4D4D4"/>
+          <w:kern w:val="0"/>
+          <w:sz w:val="21"/>
+          <w:szCs w:val="21"/>
+        </w:rPr>
+      </w:pPr>
+      <w:r>
+        <w:rPr>
+          <w:rFonts w:ascii="Consolas" w:eastAsia="新細明體" w:hAnsi="Consolas" w:cs="新細明體"/>
+          <w:b/>
+          <w:bCs/>
+          <w:color w:val="569CD6"/>
+          <w:kern w:val="0"/>
+          <w:sz w:val="21"/>
+          <w:szCs w:val="21"/>
+        </w:rPr>
+        <w:t>## 5. State</w:t>
+      </w:r>
+      <w:r>
+        <w:rPr>
+          <w:rFonts w:ascii="Consolas" w:eastAsia="新細明體" w:hAnsi="Consolas" w:cs="新細明體"/>
+          <w:b/>
+          <w:bCs/>
+          <w:color w:val="569CD6"/>
+          <w:kern w:val="0"/>
+          <w:sz w:val="21"/>
+          <w:szCs w:val="21"/>
+        </w:rPr>
+        <w:t>發生改變</w:t>
+      </w:r>
+    </w:p>
+    <w:p>
+      <w:pPr>
+        <w:widowControl/>
+        <w:shd w:val="clear" w:color="auto" w:fill="1E1E1E"/>
+        <w:spacing w:line="285" w:lineRule="atLeast"/>
+        <w:rPr>
+          <w:rFonts w:ascii="Consolas" w:eastAsia="新細明體" w:hAnsi="Consolas" w:cs="新細明體"/>
+          <w:color w:val="D4D4D4"/>
+          <w:kern w:val="0"/>
+          <w:sz w:val="21"/>
+          <w:szCs w:val="21"/>
+        </w:rPr>
+      </w:pPr>
+      <w:r>
+        <w:rPr>
+          <w:rFonts w:ascii="Consolas" w:eastAsia="新細明體" w:hAnsi="Consolas" w:cs="新細明體"/>
+          <w:b/>
+          <w:bCs/>
+          <w:color w:val="569CD6"/>
+          <w:kern w:val="0"/>
+          <w:sz w:val="21"/>
+          <w:szCs w:val="21"/>
+        </w:rPr>
+        <w:t>## 6. </w:t>
+      </w:r>
+      <w:r>
+        <w:rPr>
+          <w:rFonts w:ascii="Consolas" w:eastAsia="新細明體" w:hAnsi="Consolas" w:cs="新細明體"/>
+          <w:b/>
+          <w:bCs/>
+          <w:color w:val="569CD6"/>
+          <w:kern w:val="0"/>
+          <w:sz w:val="21"/>
+          <w:szCs w:val="21"/>
+        </w:rPr>
+        <w:t>生成新的虛擬</w:t>
+      </w:r>
+      <w:r>
+        <w:rPr>
+          <w:rFonts w:ascii="Consolas" w:eastAsia="新細明體" w:hAnsi="Consolas" w:cs="新細明體"/>
+          <w:b/>
+          <w:bCs/>
+          <w:color w:val="569CD6"/>
+          <w:kern w:val="0"/>
+          <w:sz w:val="21"/>
+          <w:szCs w:val="21"/>
+        </w:rPr>
+        <w:t>DOM </w:t>
+      </w:r>
+    </w:p>
+    <w:p>
+      <w:pPr>
+        <w:widowControl/>
+        <w:shd w:val="clear" w:color="auto" w:fill="1E1E1E"/>
+        <w:spacing w:line="285" w:lineRule="atLeast"/>
+        <w:rPr>
+          <w:rFonts w:ascii="Consolas" w:eastAsia="新細明體" w:hAnsi="Consolas" w:cs="新細明體"/>
+          <w:color w:val="D4D4D4"/>
+          <w:kern w:val="0"/>
+          <w:sz w:val="21"/>
+          <w:szCs w:val="21"/>
+        </w:rPr>
+      </w:pPr>
+      <w:r>
+        <w:rPr>
+          <w:rFonts w:ascii="Consolas" w:eastAsia="新細明體" w:hAnsi="Consolas" w:cs="新細明體"/>
+          <w:b/>
+          <w:bCs/>
+          <w:color w:val="569CD6"/>
+          <w:kern w:val="0"/>
+          <w:sz w:val="21"/>
+          <w:szCs w:val="21"/>
+        </w:rPr>
+        <w:t>##    ['div' , {id : 'abc'} , ['sapn' , {} , 'bye bye']] </w:t>
+      </w:r>
+    </w:p>
+    <w:p>
+      <w:pPr>
+        <w:widowControl/>
+        <w:shd w:val="clear" w:color="auto" w:fill="1E1E1E"/>
+        <w:spacing w:line="285" w:lineRule="atLeast"/>
+        <w:rPr>
+          <w:rFonts w:ascii="Consolas" w:eastAsia="新細明體" w:hAnsi="Consolas" w:cs="新細明體"/>
+          <w:color w:val="D4D4D4"/>
+          <w:kern w:val="0"/>
+          <w:sz w:val="21"/>
+          <w:szCs w:val="21"/>
+        </w:rPr>
+      </w:pPr>
+      <w:r>
+        <w:rPr>
+          <w:rFonts w:ascii="Consolas" w:eastAsia="新細明體" w:hAnsi="Consolas" w:cs="新細明體"/>
+          <w:b/>
+          <w:bCs/>
+          <w:color w:val="569CD6"/>
+          <w:kern w:val="0"/>
+          <w:sz w:val="21"/>
+          <w:szCs w:val="21"/>
+        </w:rPr>
+        <w:t>## 7. </w:t>
+      </w:r>
+      <w:r>
+        <w:rPr>
+          <w:rFonts w:ascii="Consolas" w:eastAsia="新細明體" w:hAnsi="Consolas" w:cs="新細明體"/>
+          <w:b/>
+          <w:bCs/>
+          <w:color w:val="569CD6"/>
+          <w:kern w:val="0"/>
+          <w:sz w:val="21"/>
+          <w:szCs w:val="21"/>
+        </w:rPr>
+        <w:t>比較虛擬</w:t>
+      </w:r>
+      <w:r>
+        <w:rPr>
+          <w:rFonts w:ascii="Consolas" w:eastAsia="新細明體" w:hAnsi="Consolas" w:cs="新細明體"/>
+          <w:b/>
+          <w:bCs/>
+          <w:color w:val="569CD6"/>
+          <w:kern w:val="0"/>
+          <w:sz w:val="21"/>
+          <w:szCs w:val="21"/>
+        </w:rPr>
+        <w:t>DOM</w:t>
+      </w:r>
+      <w:r>
+        <w:rPr>
+          <w:rFonts w:ascii="Consolas" w:eastAsia="新細明體" w:hAnsi="Consolas" w:cs="新細明體"/>
+          <w:b/>
+          <w:bCs/>
+          <w:color w:val="569CD6"/>
+          <w:kern w:val="0"/>
+          <w:sz w:val="21"/>
+          <w:szCs w:val="21"/>
+        </w:rPr>
+        <w:t>的差異</w:t>
+      </w:r>
+      <w:r>
+        <w:rPr>
+          <w:rFonts w:ascii="Consolas" w:eastAsia="新細明體" w:hAnsi="Consolas" w:cs="新細明體"/>
+          <w:b/>
+          <w:bCs/>
+          <w:color w:val="569CD6"/>
+          <w:kern w:val="0"/>
+          <w:sz w:val="21"/>
+          <w:szCs w:val="21"/>
+        </w:rPr>
+        <w:t> </w:t>
+      </w:r>
+    </w:p>
+    <w:p>
+      <w:pPr>
+        <w:widowControl/>
+        <w:shd w:val="clear" w:color="auto" w:fill="1E1E1E"/>
+        <w:spacing w:line="285" w:lineRule="atLeast"/>
+        <w:rPr>
+          <w:rFonts w:ascii="Consolas" w:eastAsia="新細明體" w:hAnsi="Consolas" w:cs="新細明體"/>
+          <w:color w:val="D4D4D4"/>
+          <w:kern w:val="0"/>
+          <w:sz w:val="21"/>
+          <w:szCs w:val="21"/>
+        </w:rPr>
+      </w:pPr>
+      <w:r>
+        <w:rPr>
+          <w:rFonts w:ascii="Consolas" w:eastAsia="新細明體" w:hAnsi="Consolas" w:cs="新細明體"/>
+          <w:b/>
+          <w:bCs/>
+          <w:color w:val="569CD6"/>
+          <w:kern w:val="0"/>
+          <w:sz w:val="21"/>
+          <w:szCs w:val="21"/>
+        </w:rPr>
+        <w:t>## 8. </w:t>
+      </w:r>
+      <w:r>
+        <w:rPr>
+          <w:rFonts w:ascii="Consolas" w:eastAsia="新細明體" w:hAnsi="Consolas" w:cs="新細明體"/>
+          <w:b/>
+          <w:bCs/>
+          <w:color w:val="569CD6"/>
+          <w:kern w:val="0"/>
+          <w:sz w:val="21"/>
+          <w:szCs w:val="21"/>
+        </w:rPr>
+        <w:t>直接改便原始</w:t>
+      </w:r>
+      <w:r>
+        <w:rPr>
+          <w:rFonts w:ascii="Consolas" w:eastAsia="新細明體" w:hAnsi="Consolas" w:cs="新細明體"/>
+          <w:b/>
+          <w:bCs/>
+          <w:color w:val="569CD6"/>
+          <w:kern w:val="0"/>
+          <w:sz w:val="21"/>
+          <w:szCs w:val="21"/>
+        </w:rPr>
+        <w:t>DOM</w:t>
+      </w:r>
+      <w:r>
+        <w:rPr>
+          <w:rFonts w:ascii="Consolas" w:eastAsia="新細明體" w:hAnsi="Consolas" w:cs="新細明體"/>
+          <w:b/>
+          <w:bCs/>
+          <w:color w:val="569CD6"/>
+          <w:kern w:val="0"/>
+          <w:sz w:val="21"/>
+          <w:szCs w:val="21"/>
+        </w:rPr>
+        <w:t>的差異地方</w:t>
+      </w:r>
+    </w:p>
+    <w:p>
+      <w:pPr>
+        <w:widowControl/>
+        <w:shd w:val="clear" w:color="auto" w:fill="1E1E1E"/>
+        <w:spacing w:line="285" w:lineRule="atLeast"/>
+        <w:rPr>
+          <w:rFonts w:ascii="Consolas" w:eastAsia="新細明體" w:hAnsi="Consolas" w:cs="新細明體"/>
+          <w:color w:val="D4D4D4"/>
+          <w:kern w:val="0"/>
+          <w:sz w:val="21"/>
+          <w:szCs w:val="21"/>
+        </w:rPr>
+      </w:pPr>
+    </w:p>
+    <w:p>
+      <w:pPr>
+        <w:widowControl/>
+        <w:shd w:val="clear" w:color="auto" w:fill="1E1E1E"/>
+        <w:spacing w:line="285" w:lineRule="atLeast"/>
+        <w:rPr>
+          <w:rFonts w:ascii="Consolas" w:eastAsia="新細明體" w:hAnsi="Consolas" w:cs="新細明體"/>
+          <w:color w:val="D4D4D4"/>
+          <w:kern w:val="0"/>
+          <w:sz w:val="21"/>
+          <w:szCs w:val="21"/>
+        </w:rPr>
+      </w:pPr>
+      <w:r>
+        <w:rPr>
+          <w:rFonts w:ascii="Consolas" w:eastAsia="新細明體" w:hAnsi="Consolas" w:cs="新細明體"/>
+          <w:b/>
+          <w:bCs/>
+          <w:color w:val="569CD6"/>
+          <w:kern w:val="0"/>
+          <w:sz w:val="21"/>
+          <w:szCs w:val="21"/>
+        </w:rPr>
+        <w:t>## </w:t>
+      </w:r>
+      <w:r>
+        <w:rPr>
+          <w:rFonts w:ascii="Consolas" w:eastAsia="新細明體" w:hAnsi="Consolas" w:cs="新細明體"/>
+          <w:b/>
+          <w:bCs/>
+          <w:color w:val="569CD6"/>
+          <w:kern w:val="0"/>
+          <w:sz w:val="21"/>
+          <w:szCs w:val="21"/>
+        </w:rPr>
+        <w:t>比較</w:t>
+      </w:r>
+      <w:r>
+        <w:rPr>
+          <w:rFonts w:ascii="Consolas" w:eastAsia="新細明體" w:hAnsi="Consolas" w:cs="新細明體"/>
+          <w:b/>
+          <w:bCs/>
+          <w:color w:val="569CD6"/>
+          <w:kern w:val="0"/>
+          <w:sz w:val="21"/>
+          <w:szCs w:val="21"/>
+        </w:rPr>
+        <w:t>:</w:t>
+      </w:r>
+    </w:p>
+    <w:p>
+      <w:pPr>
+        <w:widowControl/>
+        <w:shd w:val="clear" w:color="auto" w:fill="1E1E1E"/>
+        <w:spacing w:line="285" w:lineRule="atLeast"/>
+        <w:rPr>
+          <w:rFonts w:ascii="Consolas" w:eastAsia="新細明體" w:hAnsi="Consolas" w:cs="新細明體"/>
+          <w:color w:val="D4D4D4"/>
+          <w:kern w:val="0"/>
+          <w:sz w:val="21"/>
+          <w:szCs w:val="21"/>
+        </w:rPr>
+      </w:pPr>
+      <w:r>
+        <w:rPr>
+          <w:rFonts w:ascii="Consolas" w:eastAsia="新細明體" w:hAnsi="Consolas" w:cs="新細明體"/>
+          <w:b/>
+          <w:bCs/>
+          <w:color w:val="569CD6"/>
+          <w:kern w:val="0"/>
+          <w:sz w:val="21"/>
+          <w:szCs w:val="21"/>
+        </w:rPr>
+        <w:t>## </w:t>
+      </w:r>
+      <w:r>
+        <w:rPr>
+          <w:rFonts w:ascii="Consolas" w:eastAsia="新細明體" w:hAnsi="Consolas" w:cs="新細明體"/>
+          <w:b/>
+          <w:bCs/>
+          <w:color w:val="569CD6"/>
+          <w:kern w:val="0"/>
+          <w:sz w:val="21"/>
+          <w:szCs w:val="21"/>
+        </w:rPr>
+        <w:t>在</w:t>
+      </w:r>
+      <w:r>
+        <w:rPr>
+          <w:rFonts w:ascii="Consolas" w:eastAsia="新細明體" w:hAnsi="Consolas" w:cs="新細明體"/>
+          <w:b/>
+          <w:bCs/>
+          <w:color w:val="569CD6"/>
+          <w:kern w:val="0"/>
+          <w:sz w:val="21"/>
+          <w:szCs w:val="21"/>
+        </w:rPr>
+        <w:t>JS</w:t>
+      </w:r>
+      <w:r>
+        <w:rPr>
+          <w:rFonts w:ascii="Consolas" w:eastAsia="新細明體" w:hAnsi="Consolas" w:cs="新細明體"/>
+          <w:b/>
+          <w:bCs/>
+          <w:color w:val="569CD6"/>
+          <w:kern w:val="0"/>
+          <w:sz w:val="21"/>
+          <w:szCs w:val="21"/>
+        </w:rPr>
+        <w:t>中生成一個</w:t>
+      </w:r>
+      <w:r>
+        <w:rPr>
+          <w:rFonts w:ascii="Consolas" w:eastAsia="新細明體" w:hAnsi="Consolas" w:cs="新細明體"/>
+          <w:b/>
+          <w:bCs/>
+          <w:color w:val="569CD6"/>
+          <w:kern w:val="0"/>
+          <w:sz w:val="21"/>
+          <w:szCs w:val="21"/>
+        </w:rPr>
+        <w:t>JS</w:t>
+      </w:r>
+      <w:r>
+        <w:rPr>
+          <w:rFonts w:ascii="Consolas" w:eastAsia="新細明體" w:hAnsi="Consolas" w:cs="新細明體"/>
+          <w:b/>
+          <w:bCs/>
+          <w:color w:val="569CD6"/>
+          <w:kern w:val="0"/>
+          <w:sz w:val="21"/>
+          <w:szCs w:val="21"/>
+        </w:rPr>
+        <w:t>描述，所需性能是極小的，所以在第</w:t>
+      </w:r>
+      <w:r>
+        <w:rPr>
+          <w:rFonts w:ascii="Consolas" w:eastAsia="新細明體" w:hAnsi="Consolas" w:cs="新細明體"/>
+          <w:b/>
+          <w:bCs/>
+          <w:color w:val="569CD6"/>
+          <w:kern w:val="0"/>
+          <w:sz w:val="21"/>
+          <w:szCs w:val="21"/>
+        </w:rPr>
+        <w:t>6</w:t>
+      </w:r>
+      <w:r>
+        <w:rPr>
+          <w:rFonts w:ascii="Consolas" w:eastAsia="新細明體" w:hAnsi="Consolas" w:cs="新細明體"/>
+          <w:b/>
+          <w:bCs/>
+          <w:color w:val="569CD6"/>
+          <w:kern w:val="0"/>
+          <w:sz w:val="21"/>
+          <w:szCs w:val="21"/>
+        </w:rPr>
+        <w:t>步用虛擬</w:t>
+      </w:r>
+      <w:r>
+        <w:rPr>
+          <w:rFonts w:ascii="Consolas" w:eastAsia="新細明體" w:hAnsi="Consolas" w:cs="新細明體"/>
+          <w:b/>
+          <w:bCs/>
+          <w:color w:val="569CD6"/>
+          <w:kern w:val="0"/>
+          <w:sz w:val="21"/>
+          <w:szCs w:val="21"/>
+        </w:rPr>
+        <w:t>DOM</w:t>
+      </w:r>
+      <w:r>
+        <w:rPr>
+          <w:rFonts w:ascii="Consolas" w:eastAsia="新細明體" w:hAnsi="Consolas" w:cs="新細明體"/>
+          <w:b/>
+          <w:bCs/>
+          <w:color w:val="569CD6"/>
+          <w:kern w:val="0"/>
+          <w:sz w:val="21"/>
+          <w:szCs w:val="21"/>
+        </w:rPr>
+        <w:t>取代了實體</w:t>
+      </w:r>
+      <w:r>
+        <w:rPr>
+          <w:rFonts w:ascii="Consolas" w:eastAsia="新細明體" w:hAnsi="Consolas" w:cs="新細明體"/>
+          <w:b/>
+          <w:bCs/>
+          <w:color w:val="569CD6"/>
+          <w:kern w:val="0"/>
+          <w:sz w:val="21"/>
+          <w:szCs w:val="21"/>
+        </w:rPr>
+        <w:t>DOM</w:t>
+      </w:r>
+      <w:r>
+        <w:rPr>
+          <w:rFonts w:ascii="Consolas" w:eastAsia="新細明體" w:hAnsi="Consolas" w:cs="新細明體"/>
+          <w:b/>
+          <w:bCs/>
+          <w:color w:val="569CD6"/>
+          <w:kern w:val="0"/>
+          <w:sz w:val="21"/>
+          <w:szCs w:val="21"/>
+        </w:rPr>
+        <w:t>的生成，提升極大性能</w:t>
+      </w:r>
+    </w:p>
+    <w:p>
+      <w:pPr>
+        <w:widowControl/>
+        <w:shd w:val="clear" w:color="auto" w:fill="1E1E1E"/>
+        <w:spacing w:line="285" w:lineRule="atLeast"/>
+        <w:rPr>
+          <w:rFonts w:ascii="Consolas" w:eastAsia="新細明體" w:hAnsi="Consolas" w:cs="新細明體"/>
+          <w:color w:val="D4D4D4"/>
+          <w:kern w:val="0"/>
+          <w:sz w:val="21"/>
+          <w:szCs w:val="21"/>
+        </w:rPr>
+      </w:pPr>
+      <w:r>
+        <w:rPr>
+          <w:rFonts w:ascii="Consolas" w:eastAsia="新細明體" w:hAnsi="Consolas" w:cs="新細明體"/>
+          <w:b/>
+          <w:bCs/>
+          <w:color w:val="569CD6"/>
+          <w:kern w:val="0"/>
+          <w:sz w:val="21"/>
+          <w:szCs w:val="21"/>
+        </w:rPr>
+        <w:t>## </w:t>
+      </w:r>
+      <w:r>
+        <w:rPr>
+          <w:rFonts w:ascii="Consolas" w:eastAsia="新細明體" w:hAnsi="Consolas" w:cs="新細明體"/>
+          <w:b/>
+          <w:bCs/>
+          <w:color w:val="569CD6"/>
+          <w:kern w:val="0"/>
+          <w:sz w:val="21"/>
+          <w:szCs w:val="21"/>
+        </w:rPr>
+        <w:t>且在第</w:t>
+      </w:r>
+      <w:r>
+        <w:rPr>
+          <w:rFonts w:ascii="Consolas" w:eastAsia="新細明體" w:hAnsi="Consolas" w:cs="新細明體"/>
+          <w:b/>
+          <w:bCs/>
+          <w:color w:val="569CD6"/>
+          <w:kern w:val="0"/>
+          <w:sz w:val="21"/>
+          <w:szCs w:val="21"/>
+        </w:rPr>
+        <w:t>7</w:t>
+      </w:r>
+      <w:r>
+        <w:rPr>
+          <w:rFonts w:ascii="Consolas" w:eastAsia="新細明體" w:hAnsi="Consolas" w:cs="新細明體"/>
+          <w:b/>
+          <w:bCs/>
+          <w:color w:val="569CD6"/>
+          <w:kern w:val="0"/>
+          <w:sz w:val="21"/>
+          <w:szCs w:val="21"/>
+        </w:rPr>
+        <w:t>步</w:t>
+      </w:r>
+      <w:r>
+        <w:rPr>
+          <w:rFonts w:ascii="Consolas" w:eastAsia="新細明體" w:hAnsi="Consolas" w:cs="新細明體"/>
+          <w:b/>
+          <w:bCs/>
+          <w:color w:val="569CD6"/>
+          <w:kern w:val="0"/>
+          <w:sz w:val="21"/>
+          <w:szCs w:val="21"/>
+        </w:rPr>
+        <w:t>JS</w:t>
+      </w:r>
+      <w:r>
+        <w:rPr>
+          <w:rFonts w:ascii="Consolas" w:eastAsia="新細明體" w:hAnsi="Consolas" w:cs="新細明體"/>
+          <w:b/>
+          <w:bCs/>
+          <w:color w:val="569CD6"/>
+          <w:kern w:val="0"/>
+          <w:sz w:val="21"/>
+          <w:szCs w:val="21"/>
+        </w:rPr>
+        <w:t>之間的比較也比</w:t>
+      </w:r>
+      <w:r>
+        <w:rPr>
+          <w:rFonts w:ascii="Consolas" w:eastAsia="新細明體" w:hAnsi="Consolas" w:cs="新細明體"/>
+          <w:b/>
+          <w:bCs/>
+          <w:color w:val="569CD6"/>
+          <w:kern w:val="0"/>
+          <w:sz w:val="21"/>
+          <w:szCs w:val="21"/>
+        </w:rPr>
+        <w:t>DOM</w:t>
+      </w:r>
+      <w:r>
+        <w:rPr>
+          <w:rFonts w:ascii="Consolas" w:eastAsia="新細明體" w:hAnsi="Consolas" w:cs="新細明體"/>
+          <w:b/>
+          <w:bCs/>
+          <w:color w:val="569CD6"/>
+          <w:kern w:val="0"/>
+          <w:sz w:val="21"/>
+          <w:szCs w:val="21"/>
+        </w:rPr>
+        <w:t>之間的比較性能損耗大大降低</w:t>
+      </w:r>
+    </w:p>
+    <w:p/>
+    <w:p/>
+    <w:p>
+      <w:r>
+        <w:rPr>
+          <w:rFonts w:hint="eastAsia"/>
+        </w:rPr>
+        <w:t>生命週期函數</w:t>
+      </w:r>
+      <w:r>
+        <w:rPr>
+          <w:rFonts w:hint="eastAsia"/>
+        </w:rPr>
+        <w:t>:</w:t>
+      </w:r>
+      <w:r>
+        <w:rPr>
+          <w:rFonts w:hint="eastAsia"/>
+        </w:rPr>
+        <w:t>指在某一個時刻會自動執行的函數</w:t>
+      </w:r>
+    </w:p>
+    <w:p/>
+    <w:p>
+      <w:pPr>
+        <w:rPr>
+          <w:rFonts w:hint="eastAsia"/>
+          <w:b/>
+          <w:color w:val="FF0000"/>
+        </w:rPr>
+      </w:pPr>
+      <w:r>
+        <w:rPr>
+          <w:rFonts w:hint="eastAsia"/>
+          <w:b/>
+          <w:color w:val="FF0000"/>
+        </w:rPr>
+        <w:t>component</w:t>
+      </w:r>
+      <w:r>
+        <w:rPr>
+          <w:rFonts w:hint="eastAsia"/>
+          <w:b/>
+          <w:color w:val="FF0000"/>
+        </w:rPr>
+        <w:t>創建</w:t>
+      </w:r>
+    </w:p>
+    <w:p>
+      <w:r>
+        <w:rPr>
+          <w:rFonts w:hint="eastAsia"/>
+        </w:rPr>
+        <w:t>compone</w:t>
+      </w:r>
+      <w:r>
+        <w:rPr>
+          <w:rFonts w:hint="eastAsia"/>
+        </w:rPr>
+        <w:t>n</w:t>
+      </w:r>
+      <w:r>
+        <w:rPr>
+          <w:rFonts w:hint="eastAsia"/>
+        </w:rPr>
+        <w:t xml:space="preserve">tWillMount : </w:t>
+      </w:r>
+      <w:r>
+        <w:rPr>
+          <w:rFonts w:hint="eastAsia"/>
+        </w:rPr>
+        <w:t>當組件</w:t>
+      </w:r>
+      <w:r>
+        <w:rPr>
+          <w:rFonts w:hint="eastAsia"/>
+          <w:b/>
+        </w:rPr>
+        <w:t>第一次</w:t>
+      </w:r>
+      <w:r>
+        <w:rPr>
+          <w:rFonts w:hint="eastAsia"/>
+        </w:rPr>
+        <w:t>即將被渲染至頁面時執行。</w:t>
+      </w:r>
+    </w:p>
+    <w:p>
+      <w:r>
+        <w:rPr>
+          <w:rFonts w:hint="eastAsia"/>
+        </w:rPr>
+        <w:t>component</w:t>
+      </w:r>
+      <w:r>
+        <w:t>Did</w:t>
+      </w:r>
+      <w:r>
+        <w:rPr>
+          <w:rFonts w:hint="eastAsia"/>
+        </w:rPr>
+        <w:t>Mount</w:t>
+      </w:r>
+      <w:r>
+        <w:t xml:space="preserve"> : </w:t>
+      </w:r>
+      <w:r>
+        <w:rPr>
+          <w:rFonts w:hint="eastAsia"/>
+        </w:rPr>
+        <w:t>當組件</w:t>
+      </w:r>
+      <w:r>
+        <w:rPr>
+          <w:rFonts w:hint="eastAsia"/>
+          <w:b/>
+        </w:rPr>
+        <w:t>第一次</w:t>
+      </w:r>
+      <w:r>
+        <w:rPr>
+          <w:rFonts w:hint="eastAsia"/>
+        </w:rPr>
+        <w:t>被渲染至頁面後執行</w:t>
+      </w:r>
+      <w:r>
+        <w:rPr>
+          <w:rFonts w:hint="eastAsia"/>
+        </w:rPr>
+        <w:t>。</w:t>
+      </w:r>
+    </w:p>
+    <w:p/>
+    <w:p>
+      <w:pPr>
+        <w:rPr>
+          <w:b/>
+          <w:color w:val="FF0000"/>
+        </w:rPr>
+      </w:pPr>
+      <w:r>
+        <w:rPr>
+          <w:rFonts w:hint="eastAsia"/>
+          <w:b/>
+          <w:color w:val="FF0000"/>
+        </w:rPr>
+        <w:t>S</w:t>
+      </w:r>
+      <w:r>
+        <w:rPr>
+          <w:b/>
+          <w:color w:val="FF0000"/>
+        </w:rPr>
+        <w:t>tate</w:t>
+      </w:r>
+      <w:r>
+        <w:rPr>
+          <w:rFonts w:hint="eastAsia"/>
+          <w:b/>
+          <w:color w:val="FF0000"/>
+        </w:rPr>
+        <w:t>更改</w:t>
+      </w:r>
+    </w:p>
+    <w:p>
+      <w:r>
+        <w:t>shouldComponentUpdate</w:t>
+      </w:r>
+      <w:r>
+        <w:rPr>
+          <w:rFonts w:hint="eastAsia"/>
+        </w:rPr>
+        <w:t xml:space="preserve"> : </w:t>
+      </w:r>
+      <w:r>
+        <w:rPr>
+          <w:rFonts w:hint="eastAsia"/>
+        </w:rPr>
+        <w:t>當組件要被</w:t>
+      </w:r>
+      <w:r>
+        <w:rPr>
+          <w:rFonts w:hint="eastAsia"/>
+        </w:rPr>
+        <w:t>更新前執行，用來確認此次資料是否要更</w:t>
+      </w:r>
+      <w:r>
+        <w:br/>
+      </w:r>
+      <w:r>
+        <w:rPr>
+          <w:rFonts w:hint="eastAsia"/>
+        </w:rPr>
+        <w:t xml:space="preserve">                       </w:t>
+      </w:r>
+      <w:r>
+        <w:rPr>
+          <w:rFonts w:hint="eastAsia"/>
+        </w:rPr>
+        <w:t>新</w:t>
+      </w:r>
+      <w:r>
+        <w:rPr>
+          <w:rFonts w:hint="eastAsia"/>
+        </w:rPr>
+        <w:t>return false</w:t>
+      </w:r>
+      <w:r>
+        <w:rPr>
+          <w:rFonts w:hint="eastAsia"/>
+        </w:rPr>
+        <w:t>系統將不更新。</w:t>
+      </w:r>
+      <w:r>
+        <w:rPr>
+          <w:rFonts w:hint="eastAsia"/>
+        </w:rPr>
+        <w:t>(</w:t>
+      </w:r>
+      <w:r>
+        <w:rPr>
+          <w:rFonts w:hint="eastAsia"/>
+        </w:rPr>
+        <w:t>須返回</w:t>
+      </w:r>
+      <w:r>
+        <w:rPr>
+          <w:rFonts w:hint="eastAsia"/>
+        </w:rPr>
+        <w:t>Boolean)</w:t>
+      </w:r>
+      <w:r>
+        <w:rPr>
+          <w:rFonts w:hint="eastAsia"/>
+        </w:rPr>
+        <w:t>。</w:t>
+      </w:r>
+    </w:p>
+    <w:p>
+      <w:pPr>
+        <w:rPr>
+          <w:rFonts w:hint="eastAsia"/>
+        </w:rPr>
+      </w:pPr>
+      <w:r>
+        <w:t>componentWillUpdate</w:t>
+      </w:r>
+      <w:r>
+        <w:rPr>
+          <w:rFonts w:hint="eastAsia"/>
+        </w:rPr>
+        <w:t xml:space="preserve"> : </w:t>
+      </w:r>
+      <w:r>
+        <w:rPr>
+          <w:rFonts w:hint="eastAsia"/>
+        </w:rPr>
+        <w:t>當組件更新前被執行，但他在</w:t>
+      </w:r>
+      <w:r>
+        <w:t>shouldComponentUpdate</w:t>
+      </w:r>
+      <w:r>
+        <w:br/>
+      </w:r>
+      <w:r>
+        <w:tab/>
+      </w:r>
+      <w:r>
+        <w:tab/>
+      </w:r>
+      <w:r>
+        <w:tab/>
+      </w:r>
+      <w:r>
+        <w:tab/>
+      </w:r>
+      <w:r>
+        <w:tab/>
+      </w:r>
+      <w:r>
+        <w:rPr>
+          <w:rFonts w:hint="eastAsia"/>
+        </w:rPr>
+        <w:t xml:space="preserve"> </w:t>
+      </w:r>
+      <w:r>
+        <w:rPr>
+          <w:rFonts w:hint="eastAsia"/>
+        </w:rPr>
+        <w:t>之後，且</w:t>
+      </w:r>
+      <w:r>
+        <w:t>shouldComponentUpdate</w:t>
+      </w:r>
+      <w:r>
+        <w:rPr>
+          <w:rFonts w:hint="eastAsia"/>
+        </w:rPr>
+        <w:t>要返回</w:t>
+      </w:r>
+      <w:r>
+        <w:rPr>
+          <w:rFonts w:hint="eastAsia"/>
+        </w:rPr>
+        <w:t>true</w:t>
+      </w:r>
+      <w:r>
+        <w:rPr>
+          <w:rFonts w:hint="eastAsia"/>
+        </w:rPr>
+        <w:t>。</w:t>
+      </w:r>
+    </w:p>
+    <w:p>
+      <w:r>
+        <w:t>componentDidUpdate</w:t>
+      </w:r>
+      <w:r>
+        <w:rPr>
+          <w:rFonts w:hint="eastAsia"/>
+        </w:rPr>
+        <w:t xml:space="preserve"> : </w:t>
+      </w:r>
+      <w:r>
+        <w:rPr>
+          <w:rFonts w:hint="eastAsia"/>
+        </w:rPr>
+        <w:t>當組件更新後執行。</w:t>
+      </w:r>
+    </w:p>
+    <w:p/>
+    <w:p>
+      <w:pPr>
+        <w:rPr>
+          <w:b/>
+          <w:color w:val="FF0000"/>
+        </w:rPr>
+      </w:pPr>
+      <w:r>
+        <w:rPr>
+          <w:b/>
+          <w:color w:val="FF0000"/>
+        </w:rPr>
+        <w:t>Props</w:t>
+      </w:r>
+      <w:r>
+        <w:rPr>
+          <w:rFonts w:hint="eastAsia"/>
+          <w:b/>
+          <w:color w:val="FF0000"/>
+        </w:rPr>
+        <w:t>更改</w:t>
+      </w:r>
+    </w:p>
+    <w:p>
+      <w:pPr>
+        <w:rPr>
+          <w:rFonts w:hint="eastAsia"/>
+          <w:b/>
+          <w:color w:val="FF0000"/>
+        </w:rPr>
+      </w:pPr>
+      <w:r>
+        <w:t>componentWillReceiveProps</w:t>
+      </w:r>
+      <w:r>
+        <w:rPr>
+          <w:rFonts w:hint="eastAsia"/>
+        </w:rPr>
+        <w:t xml:space="preserve"> :</w:t>
+      </w:r>
+      <w:r>
+        <w:rPr>
+          <w:rFonts w:hint="eastAsia"/>
+        </w:rPr>
+        <w:t xml:space="preserve"> </w:t>
+      </w:r>
+      <w:r>
+        <w:rPr>
+          <w:rFonts w:hint="eastAsia"/>
+        </w:rPr>
+        <w:t>當子組件從父組件接收參數後，父組件的</w:t>
+      </w:r>
+      <w:r>
+        <w:rPr>
+          <w:rFonts w:hint="eastAsia"/>
+        </w:rPr>
+        <w:t>render</w:t>
+      </w:r>
+      <w:r>
+        <w:br/>
+      </w:r>
+      <w:r>
+        <w:rPr>
+          <w:rFonts w:hint="eastAsia"/>
+        </w:rPr>
+        <w:t xml:space="preserve">                         </w:t>
+      </w:r>
+      <w:r>
+        <w:rPr>
+          <w:rFonts w:hint="eastAsia"/>
+        </w:rPr>
+        <w:t>被重新</w:t>
+      </w:r>
+      <w:r>
+        <w:rPr>
+          <w:rFonts w:hint="eastAsia"/>
+        </w:rPr>
+        <w:t>執行後執行。</w:t>
+      </w:r>
+    </w:p>
+    <w:p>
+      <w:r>
+        <w:t>houldComponentUpdate</w:t>
+      </w:r>
+      <w:r>
+        <w:rPr>
+          <w:rFonts w:hint="eastAsia"/>
+        </w:rPr>
+        <w:t xml:space="preserve"> : </w:t>
+      </w:r>
+      <w:r>
+        <w:rPr>
+          <w:rFonts w:hint="eastAsia"/>
+        </w:rPr>
+        <w:t>同上</w:t>
+      </w:r>
+      <w:r>
+        <w:rPr>
+          <w:rFonts w:hint="eastAsia"/>
+        </w:rPr>
+        <w:t>。</w:t>
+      </w:r>
+    </w:p>
+    <w:p>
+      <w:pPr>
+        <w:rPr>
+          <w:rFonts w:hint="eastAsia"/>
+        </w:rPr>
+      </w:pPr>
+      <w:r>
+        <w:t>componentWillUpdate</w:t>
+      </w:r>
+      <w:r>
+        <w:rPr>
+          <w:rFonts w:hint="eastAsia"/>
+        </w:rPr>
+        <w:t xml:space="preserve"> : </w:t>
+      </w:r>
+      <w:r>
+        <w:rPr>
+          <w:rFonts w:hint="eastAsia"/>
+        </w:rPr>
+        <w:t>同上</w:t>
+      </w:r>
+      <w:r>
+        <w:rPr>
+          <w:rFonts w:hint="eastAsia"/>
+        </w:rPr>
+        <w:t>。</w:t>
+      </w:r>
+    </w:p>
+    <w:p>
+      <w:r>
+        <w:t>componentDidUpdate</w:t>
+      </w:r>
+      <w:r>
+        <w:rPr>
+          <w:rFonts w:hint="eastAsia"/>
+        </w:rPr>
+        <w:t xml:space="preserve"> : </w:t>
+      </w:r>
+      <w:r>
+        <w:rPr>
+          <w:rFonts w:hint="eastAsia"/>
+        </w:rPr>
+        <w:t>同上</w:t>
+      </w:r>
+      <w:r>
+        <w:rPr>
+          <w:rFonts w:hint="eastAsia"/>
+        </w:rPr>
+        <w:t>。</w:t>
+      </w:r>
+    </w:p>
+    <w:p/>
+    <w:p>
+      <w:r>
+        <w:rPr>
+          <w:rFonts w:hint="eastAsia"/>
+          <w:b/>
+          <w:color w:val="FF0000"/>
+        </w:rPr>
+        <w:t>component</w:t>
+      </w:r>
+      <w:r>
+        <w:rPr>
+          <w:rFonts w:hint="eastAsia"/>
+          <w:b/>
+          <w:color w:val="FF0000"/>
+        </w:rPr>
+        <w:t>刪除</w:t>
+      </w:r>
+    </w:p>
+    <w:p>
+      <w:pPr>
+        <w:rPr>
+          <w:rFonts w:hint="eastAsia"/>
+        </w:rPr>
+      </w:pPr>
+      <w:r>
+        <w:t>component</w:t>
+      </w:r>
+      <w:r>
+        <w:t>WillUnmount</w:t>
+      </w:r>
+      <w:r>
+        <w:rPr>
+          <w:rFonts w:hint="eastAsia"/>
+        </w:rPr>
+        <w:t xml:space="preserve"> : </w:t>
+      </w:r>
+      <w:r>
+        <w:rPr>
+          <w:rFonts w:hint="eastAsia"/>
+        </w:rPr>
+        <w:t>當組件</w:t>
+      </w:r>
+      <w:r>
+        <w:rPr>
+          <w:rFonts w:hint="eastAsia"/>
+        </w:rPr>
+        <w:t>即將</w:t>
+      </w:r>
+      <w:r>
+        <w:rPr>
+          <w:rFonts w:hint="eastAsia"/>
+        </w:rPr>
+        <w:t>被移除時執行。</w:t>
+      </w:r>
       <w:bookmarkStart w:id="0" w:name="_GoBack"/>
       <w:bookmarkEnd w:id="0"/>
     </w:p>

--- a/react/react.docx
+++ b/react/react.docx
@@ -43,6 +43,8 @@
         <w:pStyle w:val="a3"/>
         <w:ind w:leftChars="0" w:left="360"/>
       </w:pPr>
+      <w:bookmarkStart w:id="0" w:name="_GoBack"/>
+      <w:bookmarkEnd w:id="0"/>
     </w:p>
     <w:p>
       <w:pPr>
@@ -2832,6 +2834,12 @@
     </w:p>
     <w:p>
       <w:r>
+        <w:rPr>
+          <w:rFonts w:hint="eastAsia"/>
+        </w:rPr>
+        <w:t>s</w:t>
+      </w:r>
+      <w:r>
         <w:t>houldComponentUpdate</w:t>
       </w:r>
       <w:r>
@@ -2959,8 +2967,6 @@
         </w:rPr>
         <w:t>被移除時執行。</w:t>
       </w:r>
-      <w:bookmarkStart w:id="0" w:name="_GoBack"/>
-      <w:bookmarkEnd w:id="0"/>
     </w:p>
     <w:sectPr>
       <w:pgSz w:w="11906" w:h="16838"/>
